--- a/Interview/Spring/9. Spring注入方式.docx
+++ b/Interview/Spring/9. Spring注入方式.docx
@@ -15,20 +15,39 @@
           <w:szCs w:val="30"/>
         </w:rPr>
       </w:pPr>
-      <w:hyperlink r:id="rId5" w:history="1">
-        <w:r>
-          <w:rPr>
-            <w:rStyle w:val="Hyperlink"/>
-            <w:rFonts w:ascii="Microsoft YaHei" w:eastAsia="Microsoft YaHei" w:hAnsi="Microsoft YaHei" w:hint="eastAsia"/>
-            <w:b/>
-            <w:bCs/>
-            <w:color w:val="333333"/>
-            <w:sz w:val="30"/>
-            <w:szCs w:val="30"/>
-          </w:rPr>
-          <w:t>Spring三种注入方式</w:t>
-        </w:r>
-      </w:hyperlink>
+      <w:r>
+        <w:fldChar w:fldCharType="begin"/>
+      </w:r>
+      <w:r>
+        <w:instrText xml:space="preserve"> HYPERLINK "http://blog.csdn.net/qiulongtianshi/article/details/7748227" </w:instrText>
+      </w:r>
+      <w:r>
+        <w:fldChar w:fldCharType="separate"/>
+      </w:r>
+      <w:r>
+        <w:rPr>
+          <w:rStyle w:val="Hyperlink"/>
+          <w:rFonts w:ascii="Microsoft YaHei" w:eastAsia="Microsoft YaHei" w:hAnsi="Microsoft YaHei" w:hint="eastAsia"/>
+          <w:b/>
+          <w:bCs/>
+          <w:color w:val="333333"/>
+          <w:sz w:val="30"/>
+          <w:szCs w:val="30"/>
+        </w:rPr>
+        <w:t>Spring三种注入方式</w:t>
+      </w:r>
+      <w:r>
+        <w:rPr>
+          <w:rStyle w:val="Hyperlink"/>
+          <w:rFonts w:ascii="Microsoft YaHei" w:eastAsia="Microsoft YaHei" w:hAnsi="Microsoft YaHei"/>
+          <w:b/>
+          <w:bCs/>
+          <w:color w:val="333333"/>
+          <w:sz w:val="30"/>
+          <w:szCs w:val="30"/>
+        </w:rPr>
+        <w:fldChar w:fldCharType="end"/>
+      </w:r>
     </w:p>
     <w:p>
       <w:pPr>
@@ -36,7 +55,7 @@
         <w:spacing w:line="330" w:lineRule="atLeast"/>
         <w:jc w:val="right"/>
         <w:rPr>
-          <w:rFonts w:ascii="Arial" w:eastAsia="Times New Roman" w:hAnsi="Arial" w:cs="Arial" w:hint="eastAsia"/>
+          <w:rFonts w:ascii="Arial" w:eastAsia="Times New Roman" w:hAnsi="Arial" w:cs="Arial"/>
           <w:color w:val="999999"/>
           <w:sz w:val="18"/>
           <w:szCs w:val="18"/>
@@ -92,7 +111,8 @@
         </w:rPr>
         <w:t> </w:t>
       </w:r>
-      <w:hyperlink r:id="rId6" w:anchor="comments" w:history="1">
+      <w:hyperlink r:id="rId5" w:anchor="comments" w:history="1">
+        <w:proofErr w:type="gramStart"/>
         <w:r>
           <w:rPr>
             <w:rStyle w:val="Hyperlink"/>
@@ -103,6 +123,7 @@
           </w:rPr>
           <w:t>评论</w:t>
         </w:r>
+        <w:proofErr w:type="gramEnd"/>
       </w:hyperlink>
       <w:r>
         <w:rPr>
@@ -124,7 +145,7 @@
         </w:rPr>
         <w:t> </w:t>
       </w:r>
-      <w:hyperlink r:id="rId7" w:tgtFrame="_blank" w:tooltip="收藏" w:history="1">
+      <w:hyperlink r:id="rId6" w:tgtFrame="_blank" w:tooltip="收藏" w:history="1">
         <w:r>
           <w:rPr>
             <w:rStyle w:val="Hyperlink"/>
@@ -146,7 +167,7 @@
         </w:rPr>
         <w:t> </w:t>
       </w:r>
-      <w:hyperlink r:id="rId8" w:anchor="report" w:tooltip="举报" w:history="1">
+      <w:hyperlink r:id="rId7" w:anchor="report" w:tooltip="举报" w:history="1">
         <w:r>
           <w:rPr>
             <w:rStyle w:val="Hyperlink"/>
@@ -196,7 +217,7 @@
                     </pic:cNvPicPr>
                   </pic:nvPicPr>
                   <pic:blipFill>
-                    <a:blip r:embed="rId9">
+                    <a:blip r:embed="rId8">
                       <a:extLst>
                         <a:ext uri="{28A0092B-C50C-407E-A947-70E740481C1C}">
                           <a14:useLocalDpi xmlns:a14="http://schemas.microsoft.com/office/drawing/2010/main" val="0"/>
@@ -377,7 +398,7 @@
                     </pic:cNvPicPr>
                   </pic:nvPicPr>
                   <pic:blipFill>
-                    <a:blip r:embed="rId10">
+                    <a:blip r:embed="rId9">
                       <a:extLst>
                         <a:ext uri="{28A0092B-C50C-407E-A947-70E740481C1C}">
                           <a14:useLocalDpi xmlns:a14="http://schemas.microsoft.com/office/drawing/2010/main" val="0"/>
@@ -456,7 +477,7 @@
         </w:rPr>
         <w:t>目录</w:t>
       </w:r>
-      <w:hyperlink r:id="rId11" w:tooltip="系统根据文章中H1到H6标签自动生成文章目录" w:history="1">
+      <w:hyperlink r:id="rId10" w:tooltip="系统根据文章中H1到H6标签自动生成文章目录" w:history="1">
         <w:r>
           <w:rPr>
             <w:rStyle w:val="Hyperlink"/>
@@ -468,7 +489,7 @@
           <w:t>(?)</w:t>
         </w:r>
       </w:hyperlink>
-      <w:hyperlink r:id="rId12" w:tooltip="展开" w:history="1">
+      <w:hyperlink r:id="rId11" w:tooltip="展开" w:history="1">
         <w:r>
           <w:rPr>
             <w:rStyle w:val="Hyperlink"/>
@@ -495,6 +516,7 @@
       </w:pPr>
       <w:bookmarkStart w:id="0" w:name="t0"/>
       <w:bookmarkEnd w:id="0"/>
+      <w:proofErr w:type="gramStart"/>
       <w:r>
         <w:rPr>
           <w:rStyle w:val="Strong"/>
@@ -528,6 +550,7 @@
         </w:rPr>
         <w:t>式</w:t>
       </w:r>
+      <w:proofErr w:type="gramEnd"/>
     </w:p>
     <w:p>
       <w:pPr>
@@ -643,6 +666,7 @@
         </w:rPr>
         <w:t> </w:t>
       </w:r>
+      <w:proofErr w:type="gramStart"/>
       <w:r>
         <w:rPr>
           <w:rFonts w:ascii="Arial" w:hAnsi="Arial" w:cs="Arial"/>
@@ -688,6 +712,7 @@
         </w:rPr>
         <w:t>比较常用</w:t>
       </w:r>
+      <w:proofErr w:type="gramEnd"/>
       <w:r>
         <w:rPr>
           <w:rFonts w:ascii="Microsoft YaHei" w:eastAsia="Microsoft YaHei" w:hAnsi="Microsoft YaHei" w:cs="Microsoft YaHei" w:hint="eastAsia"/>
@@ -867,7 +892,49 @@
           <w:sz w:val="21"/>
           <w:szCs w:val="21"/>
         </w:rPr>
-        <w:t>·         autowire="defualt"</w:t>
+        <w:t>·         </w:t>
+      </w:r>
+      <w:proofErr w:type="spellStart"/>
+      <w:proofErr w:type="gramStart"/>
+      <w:r>
+        <w:rPr>
+          <w:rFonts w:ascii="Arial" w:hAnsi="Arial" w:cs="Arial"/>
+          <w:color w:val="4B4B4B"/>
+          <w:sz w:val="21"/>
+          <w:szCs w:val="21"/>
+        </w:rPr>
+        <w:t>autowire</w:t>
+      </w:r>
+      <w:proofErr w:type="spellEnd"/>
+      <w:proofErr w:type="gramEnd"/>
+      <w:r>
+        <w:rPr>
+          <w:rFonts w:ascii="Arial" w:hAnsi="Arial" w:cs="Arial"/>
+          <w:color w:val="4B4B4B"/>
+          <w:sz w:val="21"/>
+          <w:szCs w:val="21"/>
+        </w:rPr>
+        <w:t>="</w:t>
+      </w:r>
+      <w:proofErr w:type="spellStart"/>
+      <w:r>
+        <w:rPr>
+          <w:rFonts w:ascii="Arial" w:hAnsi="Arial" w:cs="Arial"/>
+          <w:color w:val="4B4B4B"/>
+          <w:sz w:val="21"/>
+          <w:szCs w:val="21"/>
+        </w:rPr>
+        <w:t>defualt</w:t>
+      </w:r>
+      <w:proofErr w:type="spellEnd"/>
+      <w:r>
+        <w:rPr>
+          <w:rFonts w:ascii="Arial" w:hAnsi="Arial" w:cs="Arial"/>
+          <w:color w:val="4B4B4B"/>
+          <w:sz w:val="21"/>
+          <w:szCs w:val="21"/>
+        </w:rPr>
+        <w:t>"</w:t>
       </w:r>
     </w:p>
     <w:p>
@@ -889,7 +956,49 @@
           <w:sz w:val="21"/>
           <w:szCs w:val="21"/>
         </w:rPr>
-        <w:t>·         autowire=“byName”</w:t>
+        <w:t>·         </w:t>
+      </w:r>
+      <w:proofErr w:type="spellStart"/>
+      <w:proofErr w:type="gramStart"/>
+      <w:r>
+        <w:rPr>
+          <w:rFonts w:ascii="Arial" w:hAnsi="Arial" w:cs="Arial"/>
+          <w:color w:val="4B4B4B"/>
+          <w:sz w:val="21"/>
+          <w:szCs w:val="21"/>
+        </w:rPr>
+        <w:t>autowire</w:t>
+      </w:r>
+      <w:proofErr w:type="spellEnd"/>
+      <w:proofErr w:type="gramEnd"/>
+      <w:r>
+        <w:rPr>
+          <w:rFonts w:ascii="Arial" w:hAnsi="Arial" w:cs="Arial"/>
+          <w:color w:val="4B4B4B"/>
+          <w:sz w:val="21"/>
+          <w:szCs w:val="21"/>
+        </w:rPr>
+        <w:t>=“</w:t>
+      </w:r>
+      <w:proofErr w:type="spellStart"/>
+      <w:r>
+        <w:rPr>
+          <w:rFonts w:ascii="Arial" w:hAnsi="Arial" w:cs="Arial"/>
+          <w:color w:val="4B4B4B"/>
+          <w:sz w:val="21"/>
+          <w:szCs w:val="21"/>
+        </w:rPr>
+        <w:t>byName</w:t>
+      </w:r>
+      <w:proofErr w:type="spellEnd"/>
+      <w:r>
+        <w:rPr>
+          <w:rFonts w:ascii="Arial" w:hAnsi="Arial" w:cs="Arial"/>
+          <w:color w:val="4B4B4B"/>
+          <w:sz w:val="21"/>
+          <w:szCs w:val="21"/>
+        </w:rPr>
+        <w:t>”</w:t>
       </w:r>
     </w:p>
     <w:p>
@@ -911,7 +1020,49 @@
           <w:sz w:val="21"/>
           <w:szCs w:val="21"/>
         </w:rPr>
-        <w:t>·         autowire="bytype"</w:t>
+        <w:t>·         </w:t>
+      </w:r>
+      <w:proofErr w:type="spellStart"/>
+      <w:proofErr w:type="gramStart"/>
+      <w:r>
+        <w:rPr>
+          <w:rFonts w:ascii="Arial" w:hAnsi="Arial" w:cs="Arial"/>
+          <w:color w:val="4B4B4B"/>
+          <w:sz w:val="21"/>
+          <w:szCs w:val="21"/>
+        </w:rPr>
+        <w:t>autowire</w:t>
+      </w:r>
+      <w:proofErr w:type="spellEnd"/>
+      <w:proofErr w:type="gramEnd"/>
+      <w:r>
+        <w:rPr>
+          <w:rFonts w:ascii="Arial" w:hAnsi="Arial" w:cs="Arial"/>
+          <w:color w:val="4B4B4B"/>
+          <w:sz w:val="21"/>
+          <w:szCs w:val="21"/>
+        </w:rPr>
+        <w:t>="</w:t>
+      </w:r>
+      <w:proofErr w:type="spellStart"/>
+      <w:r>
+        <w:rPr>
+          <w:rFonts w:ascii="Arial" w:hAnsi="Arial" w:cs="Arial"/>
+          <w:color w:val="4B4B4B"/>
+          <w:sz w:val="21"/>
+          <w:szCs w:val="21"/>
+        </w:rPr>
+        <w:t>bytype</w:t>
+      </w:r>
+      <w:proofErr w:type="spellEnd"/>
+      <w:r>
+        <w:rPr>
+          <w:rFonts w:ascii="Arial" w:hAnsi="Arial" w:cs="Arial"/>
+          <w:color w:val="4B4B4B"/>
+          <w:sz w:val="21"/>
+          <w:szCs w:val="21"/>
+        </w:rPr>
+        <w:t>"</w:t>
       </w:r>
     </w:p>
     <w:p>
@@ -1033,7 +1184,31 @@
           <w:sz w:val="14"/>
           <w:szCs w:val="14"/>
         </w:rPr>
-        <w:t>[java]</w:t>
+        <w:t>[</w:t>
+      </w:r>
+      <w:proofErr w:type="gramStart"/>
+      <w:r>
+        <w:rPr>
+          <w:rFonts w:ascii="Verdana" w:hAnsi="Verdana" w:cs="Consolas"/>
+          <w:b/>
+          <w:bCs/>
+          <w:color w:val="C0C0C0"/>
+          <w:sz w:val="14"/>
+          <w:szCs w:val="14"/>
+        </w:rPr>
+        <w:t>java</w:t>
+      </w:r>
+      <w:proofErr w:type="gramEnd"/>
+      <w:r>
+        <w:rPr>
+          <w:rFonts w:ascii="Verdana" w:hAnsi="Verdana" w:cs="Consolas"/>
+          <w:b/>
+          <w:bCs/>
+          <w:color w:val="C0C0C0"/>
+          <w:sz w:val="14"/>
+          <w:szCs w:val="14"/>
+        </w:rPr>
+        <w:t>]</w:t>
       </w:r>
       <w:r>
         <w:rPr>
@@ -1045,7 +1220,7 @@
         </w:rPr>
         <w:t> </w:t>
       </w:r>
-      <w:hyperlink r:id="rId13" w:tooltip="view plain" w:history="1">
+      <w:hyperlink r:id="rId12" w:tooltip="view plain" w:history="1">
         <w:r>
           <w:rPr>
             <w:rStyle w:val="Hyperlink"/>
@@ -1068,7 +1243,7 @@
         </w:rPr>
         <w:t> </w:t>
       </w:r>
-      <w:hyperlink r:id="rId14" w:tgtFrame="_blank" w:tooltip="copy" w:history="1">
+      <w:hyperlink r:id="rId13" w:tgtFrame="_blank" w:tooltip="copy" w:history="1">
         <w:r>
           <w:rPr>
             <w:rStyle w:val="Hyperlink"/>
@@ -1121,7 +1296,29 @@
           <w:szCs w:val="18"/>
           <w:bdr w:val="none" w:sz="0" w:space="0" w:color="auto" w:frame="1"/>
         </w:rPr>
-        <w:t> org.jia;  </w:t>
+        <w:t> </w:t>
+      </w:r>
+      <w:proofErr w:type="spellStart"/>
+      <w:r>
+        <w:rPr>
+          <w:rFonts w:ascii="Consolas" w:hAnsi="Consolas" w:cs="Consolas"/>
+          <w:color w:val="000000"/>
+          <w:sz w:val="18"/>
+          <w:szCs w:val="18"/>
+          <w:bdr w:val="none" w:sz="0" w:space="0" w:color="auto" w:frame="1"/>
+        </w:rPr>
+        <w:t>org.jia</w:t>
+      </w:r>
+      <w:proofErr w:type="spellEnd"/>
+      <w:r>
+        <w:rPr>
+          <w:rFonts w:ascii="Consolas" w:hAnsi="Consolas" w:cs="Consolas"/>
+          <w:color w:val="000000"/>
+          <w:sz w:val="18"/>
+          <w:szCs w:val="18"/>
+          <w:bdr w:val="none" w:sz="0" w:space="0" w:color="auto" w:frame="1"/>
+        </w:rPr>
+        <w:t>;  </w:t>
       </w:r>
     </w:p>
     <w:p>
@@ -1277,7 +1474,29 @@
           <w:szCs w:val="18"/>
           <w:bdr w:val="none" w:sz="0" w:space="0" w:color="auto" w:frame="1"/>
         </w:rPr>
-        <w:t> String orderNum;  </w:t>
+        <w:t> String </w:t>
+      </w:r>
+      <w:proofErr w:type="spellStart"/>
+      <w:r>
+        <w:rPr>
+          <w:rFonts w:ascii="Consolas" w:hAnsi="Consolas" w:cs="Consolas"/>
+          <w:color w:val="000000"/>
+          <w:sz w:val="18"/>
+          <w:szCs w:val="18"/>
+          <w:bdr w:val="none" w:sz="0" w:space="0" w:color="auto" w:frame="1"/>
+        </w:rPr>
+        <w:t>orderNum</w:t>
+      </w:r>
+      <w:proofErr w:type="spellEnd"/>
+      <w:r>
+        <w:rPr>
+          <w:rFonts w:ascii="Consolas" w:hAnsi="Consolas" w:cs="Consolas"/>
+          <w:color w:val="000000"/>
+          <w:sz w:val="18"/>
+          <w:szCs w:val="18"/>
+          <w:bdr w:val="none" w:sz="0" w:space="0" w:color="auto" w:frame="1"/>
+        </w:rPr>
+        <w:t>;  </w:t>
       </w:r>
     </w:p>
     <w:p>
@@ -1317,8 +1536,21 @@
           <w:szCs w:val="18"/>
           <w:bdr w:val="none" w:sz="0" w:space="0" w:color="auto" w:frame="1"/>
         </w:rPr>
-        <w:t>@SuppressWarnings</w:t>
-      </w:r>
+        <w:t>@</w:t>
+      </w:r>
+      <w:proofErr w:type="spellStart"/>
+      <w:r>
+        <w:rPr>
+          <w:rStyle w:val="annotation"/>
+          <w:rFonts w:ascii="Consolas" w:hAnsi="Consolas" w:cs="Consolas"/>
+          <w:color w:val="646464"/>
+          <w:sz w:val="18"/>
+          <w:szCs w:val="18"/>
+          <w:bdr w:val="none" w:sz="0" w:space="0" w:color="auto" w:frame="1"/>
+        </w:rPr>
+        <w:t>SuppressWarnings</w:t>
+      </w:r>
+      <w:proofErr w:type="spellEnd"/>
       <w:r>
         <w:rPr>
           <w:rFonts w:ascii="Consolas" w:hAnsi="Consolas" w:cs="Consolas"/>
@@ -1400,7 +1632,51 @@
           <w:szCs w:val="18"/>
           <w:bdr w:val="none" w:sz="0" w:space="0" w:color="auto" w:frame="1"/>
         </w:rPr>
-        <w:t> OrderItem orderitem;  </w:t>
+        <w:t> </w:t>
+      </w:r>
+      <w:proofErr w:type="spellStart"/>
+      <w:r>
+        <w:rPr>
+          <w:rFonts w:ascii="Consolas" w:hAnsi="Consolas" w:cs="Consolas"/>
+          <w:color w:val="000000"/>
+          <w:sz w:val="18"/>
+          <w:szCs w:val="18"/>
+          <w:bdr w:val="none" w:sz="0" w:space="0" w:color="auto" w:frame="1"/>
+        </w:rPr>
+        <w:t>OrderItem</w:t>
+      </w:r>
+      <w:proofErr w:type="spellEnd"/>
+      <w:r>
+        <w:rPr>
+          <w:rFonts w:ascii="Consolas" w:hAnsi="Consolas" w:cs="Consolas"/>
+          <w:color w:val="000000"/>
+          <w:sz w:val="18"/>
+          <w:szCs w:val="18"/>
+          <w:bdr w:val="none" w:sz="0" w:space="0" w:color="auto" w:frame="1"/>
+        </w:rPr>
+        <w:t> </w:t>
+      </w:r>
+      <w:proofErr w:type="spellStart"/>
+      <w:r>
+        <w:rPr>
+          <w:rFonts w:ascii="Consolas" w:hAnsi="Consolas" w:cs="Consolas"/>
+          <w:color w:val="000000"/>
+          <w:sz w:val="18"/>
+          <w:szCs w:val="18"/>
+          <w:bdr w:val="none" w:sz="0" w:space="0" w:color="auto" w:frame="1"/>
+        </w:rPr>
+        <w:t>orderitem</w:t>
+      </w:r>
+      <w:proofErr w:type="spellEnd"/>
+      <w:r>
+        <w:rPr>
+          <w:rFonts w:ascii="Consolas" w:hAnsi="Consolas" w:cs="Consolas"/>
+          <w:color w:val="000000"/>
+          <w:sz w:val="18"/>
+          <w:szCs w:val="18"/>
+          <w:bdr w:val="none" w:sz="0" w:space="0" w:color="auto" w:frame="1"/>
+        </w:rPr>
+        <w:t>;  </w:t>
       </w:r>
     </w:p>
     <w:p>
@@ -1481,7 +1757,51 @@
           <w:szCs w:val="18"/>
           <w:bdr w:val="none" w:sz="0" w:space="0" w:color="auto" w:frame="1"/>
         </w:rPr>
-        <w:t> OrderItem getOrderitem() {  </w:t>
+        <w:t> </w:t>
+      </w:r>
+      <w:proofErr w:type="spellStart"/>
+      <w:r>
+        <w:rPr>
+          <w:rFonts w:ascii="Consolas" w:hAnsi="Consolas" w:cs="Consolas"/>
+          <w:color w:val="000000"/>
+          <w:sz w:val="18"/>
+          <w:szCs w:val="18"/>
+          <w:bdr w:val="none" w:sz="0" w:space="0" w:color="auto" w:frame="1"/>
+        </w:rPr>
+        <w:t>OrderItem</w:t>
+      </w:r>
+      <w:proofErr w:type="spellEnd"/>
+      <w:r>
+        <w:rPr>
+          <w:rFonts w:ascii="Consolas" w:hAnsi="Consolas" w:cs="Consolas"/>
+          <w:color w:val="000000"/>
+          <w:sz w:val="18"/>
+          <w:szCs w:val="18"/>
+          <w:bdr w:val="none" w:sz="0" w:space="0" w:color="auto" w:frame="1"/>
+        </w:rPr>
+        <w:t> </w:t>
+      </w:r>
+      <w:proofErr w:type="spellStart"/>
+      <w:r>
+        <w:rPr>
+          <w:rFonts w:ascii="Consolas" w:hAnsi="Consolas" w:cs="Consolas"/>
+          <w:color w:val="000000"/>
+          <w:sz w:val="18"/>
+          <w:szCs w:val="18"/>
+          <w:bdr w:val="none" w:sz="0" w:space="0" w:color="auto" w:frame="1"/>
+        </w:rPr>
+        <w:t>getOrderitem</w:t>
+      </w:r>
+      <w:proofErr w:type="spellEnd"/>
+      <w:r>
+        <w:rPr>
+          <w:rFonts w:ascii="Consolas" w:hAnsi="Consolas" w:cs="Consolas"/>
+          <w:color w:val="000000"/>
+          <w:sz w:val="18"/>
+          <w:szCs w:val="18"/>
+          <w:bdr w:val="none" w:sz="0" w:space="0" w:color="auto" w:frame="1"/>
+        </w:rPr>
+        <w:t>() {  </w:t>
       </w:r>
     </w:p>
     <w:p>
@@ -1534,7 +1854,29 @@
           <w:szCs w:val="18"/>
           <w:bdr w:val="none" w:sz="0" w:space="0" w:color="auto" w:frame="1"/>
         </w:rPr>
-        <w:t> orderitem;  </w:t>
+        <w:t> </w:t>
+      </w:r>
+      <w:proofErr w:type="spellStart"/>
+      <w:r>
+        <w:rPr>
+          <w:rFonts w:ascii="Consolas" w:hAnsi="Consolas" w:cs="Consolas"/>
+          <w:color w:val="000000"/>
+          <w:sz w:val="18"/>
+          <w:szCs w:val="18"/>
+          <w:bdr w:val="none" w:sz="0" w:space="0" w:color="auto" w:frame="1"/>
+        </w:rPr>
+        <w:t>orderitem</w:t>
+      </w:r>
+      <w:proofErr w:type="spellEnd"/>
+      <w:r>
+        <w:rPr>
+          <w:rFonts w:ascii="Consolas" w:hAnsi="Consolas" w:cs="Consolas"/>
+          <w:color w:val="000000"/>
+          <w:sz w:val="18"/>
+          <w:szCs w:val="18"/>
+          <w:bdr w:val="none" w:sz="0" w:space="0" w:color="auto" w:frame="1"/>
+        </w:rPr>
+        <w:t>;  </w:t>
       </w:r>
     </w:p>
     <w:p>
@@ -1667,7 +2009,73 @@
           <w:szCs w:val="18"/>
           <w:bdr w:val="none" w:sz="0" w:space="0" w:color="auto" w:frame="1"/>
         </w:rPr>
-        <w:t> setOrderitem(OrderItem orderitem) {  </w:t>
+        <w:t> </w:t>
+      </w:r>
+      <w:proofErr w:type="spellStart"/>
+      <w:r>
+        <w:rPr>
+          <w:rFonts w:ascii="Consolas" w:hAnsi="Consolas" w:cs="Consolas"/>
+          <w:color w:val="000000"/>
+          <w:sz w:val="18"/>
+          <w:szCs w:val="18"/>
+          <w:bdr w:val="none" w:sz="0" w:space="0" w:color="auto" w:frame="1"/>
+        </w:rPr>
+        <w:t>setOrderitem</w:t>
+      </w:r>
+      <w:proofErr w:type="spellEnd"/>
+      <w:r>
+        <w:rPr>
+          <w:rFonts w:ascii="Consolas" w:hAnsi="Consolas" w:cs="Consolas"/>
+          <w:color w:val="000000"/>
+          <w:sz w:val="18"/>
+          <w:szCs w:val="18"/>
+          <w:bdr w:val="none" w:sz="0" w:space="0" w:color="auto" w:frame="1"/>
+        </w:rPr>
+        <w:t>(</w:t>
+      </w:r>
+      <w:proofErr w:type="spellStart"/>
+      <w:r>
+        <w:rPr>
+          <w:rFonts w:ascii="Consolas" w:hAnsi="Consolas" w:cs="Consolas"/>
+          <w:color w:val="000000"/>
+          <w:sz w:val="18"/>
+          <w:szCs w:val="18"/>
+          <w:bdr w:val="none" w:sz="0" w:space="0" w:color="auto" w:frame="1"/>
+        </w:rPr>
+        <w:t>OrderItem</w:t>
+      </w:r>
+      <w:proofErr w:type="spellEnd"/>
+      <w:r>
+        <w:rPr>
+          <w:rFonts w:ascii="Consolas" w:hAnsi="Consolas" w:cs="Consolas"/>
+          <w:color w:val="000000"/>
+          <w:sz w:val="18"/>
+          <w:szCs w:val="18"/>
+          <w:bdr w:val="none" w:sz="0" w:space="0" w:color="auto" w:frame="1"/>
+        </w:rPr>
+        <w:t> </w:t>
+      </w:r>
+      <w:proofErr w:type="spellStart"/>
+      <w:r>
+        <w:rPr>
+          <w:rFonts w:ascii="Consolas" w:hAnsi="Consolas" w:cs="Consolas"/>
+          <w:color w:val="000000"/>
+          <w:sz w:val="18"/>
+          <w:szCs w:val="18"/>
+          <w:bdr w:val="none" w:sz="0" w:space="0" w:color="auto" w:frame="1"/>
+        </w:rPr>
+        <w:t>orderitem</w:t>
+      </w:r>
+      <w:proofErr w:type="spellEnd"/>
+      <w:r>
+        <w:rPr>
+          <w:rFonts w:ascii="Consolas" w:hAnsi="Consolas" w:cs="Consolas"/>
+          <w:color w:val="000000"/>
+          <w:sz w:val="18"/>
+          <w:szCs w:val="18"/>
+          <w:bdr w:val="none" w:sz="0" w:space="0" w:color="auto" w:frame="1"/>
+        </w:rPr>
+        <w:t>) {  </w:t>
       </w:r>
     </w:p>
     <w:p>
@@ -1698,6 +2106,7 @@
         </w:rPr>
         <w:t>         </w:t>
       </w:r>
+      <w:proofErr w:type="spellStart"/>
       <w:r>
         <w:rPr>
           <w:rStyle w:val="keyword"/>
@@ -1719,7 +2128,40 @@
           <w:szCs w:val="18"/>
           <w:bdr w:val="none" w:sz="0" w:space="0" w:color="auto" w:frame="1"/>
         </w:rPr>
-        <w:t>.orderitem = orderitem;  </w:t>
+        <w:t>.orderitem</w:t>
+      </w:r>
+      <w:proofErr w:type="spellEnd"/>
+      <w:r>
+        <w:rPr>
+          <w:rFonts w:ascii="Consolas" w:hAnsi="Consolas" w:cs="Consolas"/>
+          <w:color w:val="000000"/>
+          <w:sz w:val="18"/>
+          <w:szCs w:val="18"/>
+          <w:bdr w:val="none" w:sz="0" w:space="0" w:color="auto" w:frame="1"/>
+        </w:rPr>
+        <w:t> = </w:t>
+      </w:r>
+      <w:proofErr w:type="spellStart"/>
+      <w:r>
+        <w:rPr>
+          <w:rFonts w:ascii="Consolas" w:hAnsi="Consolas" w:cs="Consolas"/>
+          <w:color w:val="000000"/>
+          <w:sz w:val="18"/>
+          <w:szCs w:val="18"/>
+          <w:bdr w:val="none" w:sz="0" w:space="0" w:color="auto" w:frame="1"/>
+        </w:rPr>
+        <w:t>orderitem</w:t>
+      </w:r>
+      <w:proofErr w:type="spellEnd"/>
+      <w:r>
+        <w:rPr>
+          <w:rFonts w:ascii="Consolas" w:hAnsi="Consolas" w:cs="Consolas"/>
+          <w:color w:val="000000"/>
+          <w:sz w:val="18"/>
+          <w:szCs w:val="18"/>
+          <w:bdr w:val="none" w:sz="0" w:space="0" w:color="auto" w:frame="1"/>
+        </w:rPr>
+        <w:t>;  </w:t>
       </w:r>
     </w:p>
     <w:p>
@@ -1829,7 +2271,29 @@
           <w:szCs w:val="18"/>
           <w:bdr w:val="none" w:sz="0" w:space="0" w:color="auto" w:frame="1"/>
         </w:rPr>
-        <w:t> String getOrderNum() {  </w:t>
+        <w:t> String </w:t>
+      </w:r>
+      <w:proofErr w:type="spellStart"/>
+      <w:r>
+        <w:rPr>
+          <w:rFonts w:ascii="Consolas" w:hAnsi="Consolas" w:cs="Consolas"/>
+          <w:color w:val="000000"/>
+          <w:sz w:val="18"/>
+          <w:szCs w:val="18"/>
+          <w:bdr w:val="none" w:sz="0" w:space="0" w:color="auto" w:frame="1"/>
+        </w:rPr>
+        <w:t>getOrderNum</w:t>
+      </w:r>
+      <w:proofErr w:type="spellEnd"/>
+      <w:r>
+        <w:rPr>
+          <w:rFonts w:ascii="Consolas" w:hAnsi="Consolas" w:cs="Consolas"/>
+          <w:color w:val="000000"/>
+          <w:sz w:val="18"/>
+          <w:szCs w:val="18"/>
+          <w:bdr w:val="none" w:sz="0" w:space="0" w:color="auto" w:frame="1"/>
+        </w:rPr>
+        <w:t>() {  </w:t>
       </w:r>
     </w:p>
     <w:p>
@@ -1881,7 +2345,29 @@
           <w:szCs w:val="18"/>
           <w:bdr w:val="none" w:sz="0" w:space="0" w:color="auto" w:frame="1"/>
         </w:rPr>
-        <w:t> orderNum;  </w:t>
+        <w:t> </w:t>
+      </w:r>
+      <w:proofErr w:type="spellStart"/>
+      <w:r>
+        <w:rPr>
+          <w:rFonts w:ascii="Consolas" w:hAnsi="Consolas" w:cs="Consolas"/>
+          <w:color w:val="000000"/>
+          <w:sz w:val="18"/>
+          <w:szCs w:val="18"/>
+          <w:bdr w:val="none" w:sz="0" w:space="0" w:color="auto" w:frame="1"/>
+        </w:rPr>
+        <w:t>orderNum</w:t>
+      </w:r>
+      <w:proofErr w:type="spellEnd"/>
+      <w:r>
+        <w:rPr>
+          <w:rFonts w:ascii="Consolas" w:hAnsi="Consolas" w:cs="Consolas"/>
+          <w:color w:val="000000"/>
+          <w:sz w:val="18"/>
+          <w:szCs w:val="18"/>
+          <w:bdr w:val="none" w:sz="0" w:space="0" w:color="auto" w:frame="1"/>
+        </w:rPr>
+        <w:t>;  </w:t>
       </w:r>
     </w:p>
     <w:p>
@@ -2014,7 +2500,51 @@
           <w:szCs w:val="18"/>
           <w:bdr w:val="none" w:sz="0" w:space="0" w:color="auto" w:frame="1"/>
         </w:rPr>
-        <w:t> setOrderNum(String orderNum) {  </w:t>
+        <w:t> </w:t>
+      </w:r>
+      <w:proofErr w:type="spellStart"/>
+      <w:r>
+        <w:rPr>
+          <w:rFonts w:ascii="Consolas" w:hAnsi="Consolas" w:cs="Consolas"/>
+          <w:color w:val="000000"/>
+          <w:sz w:val="18"/>
+          <w:szCs w:val="18"/>
+          <w:bdr w:val="none" w:sz="0" w:space="0" w:color="auto" w:frame="1"/>
+        </w:rPr>
+        <w:t>setOrderNum</w:t>
+      </w:r>
+      <w:proofErr w:type="spellEnd"/>
+      <w:r>
+        <w:rPr>
+          <w:rFonts w:ascii="Consolas" w:hAnsi="Consolas" w:cs="Consolas"/>
+          <w:color w:val="000000"/>
+          <w:sz w:val="18"/>
+          <w:szCs w:val="18"/>
+          <w:bdr w:val="none" w:sz="0" w:space="0" w:color="auto" w:frame="1"/>
+        </w:rPr>
+        <w:t>(String </w:t>
+      </w:r>
+      <w:proofErr w:type="spellStart"/>
+      <w:r>
+        <w:rPr>
+          <w:rFonts w:ascii="Consolas" w:hAnsi="Consolas" w:cs="Consolas"/>
+          <w:color w:val="000000"/>
+          <w:sz w:val="18"/>
+          <w:szCs w:val="18"/>
+          <w:bdr w:val="none" w:sz="0" w:space="0" w:color="auto" w:frame="1"/>
+        </w:rPr>
+        <w:t>orderNum</w:t>
+      </w:r>
+      <w:proofErr w:type="spellEnd"/>
+      <w:r>
+        <w:rPr>
+          <w:rFonts w:ascii="Consolas" w:hAnsi="Consolas" w:cs="Consolas"/>
+          <w:color w:val="000000"/>
+          <w:sz w:val="18"/>
+          <w:szCs w:val="18"/>
+          <w:bdr w:val="none" w:sz="0" w:space="0" w:color="auto" w:frame="1"/>
+        </w:rPr>
+        <w:t>) {  </w:t>
       </w:r>
     </w:p>
     <w:p>
@@ -2045,6 +2575,7 @@
         </w:rPr>
         <w:t>         </w:t>
       </w:r>
+      <w:proofErr w:type="spellStart"/>
       <w:r>
         <w:rPr>
           <w:rStyle w:val="keyword"/>
@@ -2066,7 +2597,40 @@
           <w:szCs w:val="18"/>
           <w:bdr w:val="none" w:sz="0" w:space="0" w:color="auto" w:frame="1"/>
         </w:rPr>
-        <w:t>.orderNum = orderNum;  </w:t>
+        <w:t>.orderNum</w:t>
+      </w:r>
+      <w:proofErr w:type="spellEnd"/>
+      <w:r>
+        <w:rPr>
+          <w:rFonts w:ascii="Consolas" w:hAnsi="Consolas" w:cs="Consolas"/>
+          <w:color w:val="000000"/>
+          <w:sz w:val="18"/>
+          <w:szCs w:val="18"/>
+          <w:bdr w:val="none" w:sz="0" w:space="0" w:color="auto" w:frame="1"/>
+        </w:rPr>
+        <w:t> = </w:t>
+      </w:r>
+      <w:proofErr w:type="spellStart"/>
+      <w:r>
+        <w:rPr>
+          <w:rFonts w:ascii="Consolas" w:hAnsi="Consolas" w:cs="Consolas"/>
+          <w:color w:val="000000"/>
+          <w:sz w:val="18"/>
+          <w:szCs w:val="18"/>
+          <w:bdr w:val="none" w:sz="0" w:space="0" w:color="auto" w:frame="1"/>
+        </w:rPr>
+        <w:t>orderNum</w:t>
+      </w:r>
+      <w:proofErr w:type="spellEnd"/>
+      <w:r>
+        <w:rPr>
+          <w:rFonts w:ascii="Consolas" w:hAnsi="Consolas" w:cs="Consolas"/>
+          <w:color w:val="000000"/>
+          <w:sz w:val="18"/>
+          <w:szCs w:val="18"/>
+          <w:bdr w:val="none" w:sz="0" w:space="0" w:color="auto" w:frame="1"/>
+        </w:rPr>
+        <w:t>;  </w:t>
       </w:r>
     </w:p>
     <w:p>
@@ -2177,7 +2741,31 @@
           <w:sz w:val="14"/>
           <w:szCs w:val="14"/>
         </w:rPr>
-        <w:t>[java]</w:t>
+        <w:t>[</w:t>
+      </w:r>
+      <w:proofErr w:type="gramStart"/>
+      <w:r>
+        <w:rPr>
+          <w:rFonts w:ascii="Verdana" w:hAnsi="Verdana" w:cs="Consolas"/>
+          <w:b/>
+          <w:bCs/>
+          <w:color w:val="C0C0C0"/>
+          <w:sz w:val="14"/>
+          <w:szCs w:val="14"/>
+        </w:rPr>
+        <w:t>java</w:t>
+      </w:r>
+      <w:proofErr w:type="gramEnd"/>
+      <w:r>
+        <w:rPr>
+          <w:rFonts w:ascii="Verdana" w:hAnsi="Verdana" w:cs="Consolas"/>
+          <w:b/>
+          <w:bCs/>
+          <w:color w:val="C0C0C0"/>
+          <w:sz w:val="14"/>
+          <w:szCs w:val="14"/>
+        </w:rPr>
+        <w:t>]</w:t>
       </w:r>
       <w:r>
         <w:rPr>
@@ -2189,7 +2777,7 @@
         </w:rPr>
         <w:t> </w:t>
       </w:r>
-      <w:hyperlink r:id="rId15" w:tooltip="view plain" w:history="1">
+      <w:hyperlink r:id="rId14" w:tooltip="view plain" w:history="1">
         <w:r>
           <w:rPr>
             <w:rStyle w:val="Hyperlink"/>
@@ -2212,7 +2800,7 @@
         </w:rPr>
         <w:t> </w:t>
       </w:r>
-      <w:hyperlink r:id="rId16" w:tgtFrame="_blank" w:tooltip="copy" w:history="1">
+      <w:hyperlink r:id="rId15" w:tgtFrame="_blank" w:tooltip="copy" w:history="1">
         <w:r>
           <w:rPr>
             <w:rStyle w:val="Hyperlink"/>
@@ -2265,7 +2853,29 @@
           <w:szCs w:val="18"/>
           <w:bdr w:val="none" w:sz="0" w:space="0" w:color="auto" w:frame="1"/>
         </w:rPr>
-        <w:t> org.jia;  </w:t>
+        <w:t> </w:t>
+      </w:r>
+      <w:proofErr w:type="spellStart"/>
+      <w:r>
+        <w:rPr>
+          <w:rFonts w:ascii="Consolas" w:hAnsi="Consolas" w:cs="Consolas"/>
+          <w:color w:val="000000"/>
+          <w:sz w:val="18"/>
+          <w:szCs w:val="18"/>
+          <w:bdr w:val="none" w:sz="0" w:space="0" w:color="auto" w:frame="1"/>
+        </w:rPr>
+        <w:t>org.jia</w:t>
+      </w:r>
+      <w:proofErr w:type="spellEnd"/>
+      <w:r>
+        <w:rPr>
+          <w:rFonts w:ascii="Consolas" w:hAnsi="Consolas" w:cs="Consolas"/>
+          <w:color w:val="000000"/>
+          <w:sz w:val="18"/>
+          <w:szCs w:val="18"/>
+          <w:bdr w:val="none" w:sz="0" w:space="0" w:color="auto" w:frame="1"/>
+        </w:rPr>
+        <w:t>;  </w:t>
       </w:r>
     </w:p>
     <w:p>
@@ -2369,7 +2979,29 @@
           <w:szCs w:val="18"/>
           <w:bdr w:val="none" w:sz="0" w:space="0" w:color="auto" w:frame="1"/>
         </w:rPr>
-        <w:t> OrderItem {  </w:t>
+        <w:t> </w:t>
+      </w:r>
+      <w:proofErr w:type="spellStart"/>
+      <w:r>
+        <w:rPr>
+          <w:rFonts w:ascii="Consolas" w:hAnsi="Consolas" w:cs="Consolas"/>
+          <w:color w:val="000000"/>
+          <w:sz w:val="18"/>
+          <w:szCs w:val="18"/>
+          <w:bdr w:val="none" w:sz="0" w:space="0" w:color="auto" w:frame="1"/>
+        </w:rPr>
+        <w:t>OrderItem</w:t>
+      </w:r>
+      <w:proofErr w:type="spellEnd"/>
+      <w:r>
+        <w:rPr>
+          <w:rFonts w:ascii="Consolas" w:hAnsi="Consolas" w:cs="Consolas"/>
+          <w:color w:val="000000"/>
+          <w:sz w:val="18"/>
+          <w:szCs w:val="18"/>
+          <w:bdr w:val="none" w:sz="0" w:space="0" w:color="auto" w:frame="1"/>
+        </w:rPr>
+        <w:t> {  </w:t>
       </w:r>
     </w:p>
     <w:p>
@@ -2421,7 +3053,29 @@
           <w:szCs w:val="18"/>
           <w:bdr w:val="none" w:sz="0" w:space="0" w:color="auto" w:frame="1"/>
         </w:rPr>
-        <w:t> String orderdec;  </w:t>
+        <w:t> String </w:t>
+      </w:r>
+      <w:proofErr w:type="spellStart"/>
+      <w:r>
+        <w:rPr>
+          <w:rFonts w:ascii="Consolas" w:hAnsi="Consolas" w:cs="Consolas"/>
+          <w:color w:val="000000"/>
+          <w:sz w:val="18"/>
+          <w:szCs w:val="18"/>
+          <w:bdr w:val="none" w:sz="0" w:space="0" w:color="auto" w:frame="1"/>
+        </w:rPr>
+        <w:t>orderdec</w:t>
+      </w:r>
+      <w:proofErr w:type="spellEnd"/>
+      <w:r>
+        <w:rPr>
+          <w:rFonts w:ascii="Consolas" w:hAnsi="Consolas" w:cs="Consolas"/>
+          <w:color w:val="000000"/>
+          <w:sz w:val="18"/>
+          <w:szCs w:val="18"/>
+          <w:bdr w:val="none" w:sz="0" w:space="0" w:color="auto" w:frame="1"/>
+        </w:rPr>
+        <w:t>;  </w:t>
       </w:r>
     </w:p>
     <w:p>
@@ -2502,7 +3156,29 @@
           <w:szCs w:val="18"/>
           <w:bdr w:val="none" w:sz="0" w:space="0" w:color="auto" w:frame="1"/>
         </w:rPr>
-        <w:t> String getOrderdec() {  </w:t>
+        <w:t> String </w:t>
+      </w:r>
+      <w:proofErr w:type="spellStart"/>
+      <w:r>
+        <w:rPr>
+          <w:rFonts w:ascii="Consolas" w:hAnsi="Consolas" w:cs="Consolas"/>
+          <w:color w:val="000000"/>
+          <w:sz w:val="18"/>
+          <w:szCs w:val="18"/>
+          <w:bdr w:val="none" w:sz="0" w:space="0" w:color="auto" w:frame="1"/>
+        </w:rPr>
+        <w:t>getOrderdec</w:t>
+      </w:r>
+      <w:proofErr w:type="spellEnd"/>
+      <w:r>
+        <w:rPr>
+          <w:rFonts w:ascii="Consolas" w:hAnsi="Consolas" w:cs="Consolas"/>
+          <w:color w:val="000000"/>
+          <w:sz w:val="18"/>
+          <w:szCs w:val="18"/>
+          <w:bdr w:val="none" w:sz="0" w:space="0" w:color="auto" w:frame="1"/>
+        </w:rPr>
+        <w:t>() {  </w:t>
       </w:r>
     </w:p>
     <w:p>
@@ -2554,7 +3230,29 @@
           <w:szCs w:val="18"/>
           <w:bdr w:val="none" w:sz="0" w:space="0" w:color="auto" w:frame="1"/>
         </w:rPr>
-        <w:t> orderdec;  </w:t>
+        <w:t> </w:t>
+      </w:r>
+      <w:proofErr w:type="spellStart"/>
+      <w:r>
+        <w:rPr>
+          <w:rFonts w:ascii="Consolas" w:hAnsi="Consolas" w:cs="Consolas"/>
+          <w:color w:val="000000"/>
+          <w:sz w:val="18"/>
+          <w:szCs w:val="18"/>
+          <w:bdr w:val="none" w:sz="0" w:space="0" w:color="auto" w:frame="1"/>
+        </w:rPr>
+        <w:t>orderdec</w:t>
+      </w:r>
+      <w:proofErr w:type="spellEnd"/>
+      <w:r>
+        <w:rPr>
+          <w:rFonts w:ascii="Consolas" w:hAnsi="Consolas" w:cs="Consolas"/>
+          <w:color w:val="000000"/>
+          <w:sz w:val="18"/>
+          <w:szCs w:val="18"/>
+          <w:bdr w:val="none" w:sz="0" w:space="0" w:color="auto" w:frame="1"/>
+        </w:rPr>
+        <w:t>;  </w:t>
       </w:r>
     </w:p>
     <w:p>
@@ -2687,7 +3385,51 @@
           <w:szCs w:val="18"/>
           <w:bdr w:val="none" w:sz="0" w:space="0" w:color="auto" w:frame="1"/>
         </w:rPr>
-        <w:t> setOrderdec(String orderdec) {  </w:t>
+        <w:t> </w:t>
+      </w:r>
+      <w:proofErr w:type="spellStart"/>
+      <w:r>
+        <w:rPr>
+          <w:rFonts w:ascii="Consolas" w:hAnsi="Consolas" w:cs="Consolas"/>
+          <w:color w:val="000000"/>
+          <w:sz w:val="18"/>
+          <w:szCs w:val="18"/>
+          <w:bdr w:val="none" w:sz="0" w:space="0" w:color="auto" w:frame="1"/>
+        </w:rPr>
+        <w:t>setOrderdec</w:t>
+      </w:r>
+      <w:proofErr w:type="spellEnd"/>
+      <w:r>
+        <w:rPr>
+          <w:rFonts w:ascii="Consolas" w:hAnsi="Consolas" w:cs="Consolas"/>
+          <w:color w:val="000000"/>
+          <w:sz w:val="18"/>
+          <w:szCs w:val="18"/>
+          <w:bdr w:val="none" w:sz="0" w:space="0" w:color="auto" w:frame="1"/>
+        </w:rPr>
+        <w:t>(String </w:t>
+      </w:r>
+      <w:proofErr w:type="spellStart"/>
+      <w:r>
+        <w:rPr>
+          <w:rFonts w:ascii="Consolas" w:hAnsi="Consolas" w:cs="Consolas"/>
+          <w:color w:val="000000"/>
+          <w:sz w:val="18"/>
+          <w:szCs w:val="18"/>
+          <w:bdr w:val="none" w:sz="0" w:space="0" w:color="auto" w:frame="1"/>
+        </w:rPr>
+        <w:t>orderdec</w:t>
+      </w:r>
+      <w:proofErr w:type="spellEnd"/>
+      <w:r>
+        <w:rPr>
+          <w:rFonts w:ascii="Consolas" w:hAnsi="Consolas" w:cs="Consolas"/>
+          <w:color w:val="000000"/>
+          <w:sz w:val="18"/>
+          <w:szCs w:val="18"/>
+          <w:bdr w:val="none" w:sz="0" w:space="0" w:color="auto" w:frame="1"/>
+        </w:rPr>
+        <w:t>) {  </w:t>
       </w:r>
     </w:p>
     <w:p>
@@ -2718,6 +3460,7 @@
         </w:rPr>
         <w:t>         </w:t>
       </w:r>
+      <w:proofErr w:type="spellStart"/>
       <w:r>
         <w:rPr>
           <w:rStyle w:val="keyword"/>
@@ -2739,7 +3482,40 @@
           <w:szCs w:val="18"/>
           <w:bdr w:val="none" w:sz="0" w:space="0" w:color="auto" w:frame="1"/>
         </w:rPr>
-        <w:t>.orderdec = orderdec;  </w:t>
+        <w:t>.orderdec</w:t>
+      </w:r>
+      <w:proofErr w:type="spellEnd"/>
+      <w:r>
+        <w:rPr>
+          <w:rFonts w:ascii="Consolas" w:hAnsi="Consolas" w:cs="Consolas"/>
+          <w:color w:val="000000"/>
+          <w:sz w:val="18"/>
+          <w:szCs w:val="18"/>
+          <w:bdr w:val="none" w:sz="0" w:space="0" w:color="auto" w:frame="1"/>
+        </w:rPr>
+        <w:t> = </w:t>
+      </w:r>
+      <w:proofErr w:type="spellStart"/>
+      <w:r>
+        <w:rPr>
+          <w:rFonts w:ascii="Consolas" w:hAnsi="Consolas" w:cs="Consolas"/>
+          <w:color w:val="000000"/>
+          <w:sz w:val="18"/>
+          <w:szCs w:val="18"/>
+          <w:bdr w:val="none" w:sz="0" w:space="0" w:color="auto" w:frame="1"/>
+        </w:rPr>
+        <w:t>orderdec</w:t>
+      </w:r>
+      <w:proofErr w:type="spellEnd"/>
+      <w:r>
+        <w:rPr>
+          <w:rFonts w:ascii="Consolas" w:hAnsi="Consolas" w:cs="Consolas"/>
+          <w:color w:val="000000"/>
+          <w:sz w:val="18"/>
+          <w:szCs w:val="18"/>
+          <w:bdr w:val="none" w:sz="0" w:space="0" w:color="auto" w:frame="1"/>
+        </w:rPr>
+        <w:t>;  </w:t>
       </w:r>
     </w:p>
     <w:p>
@@ -2894,7 +3670,31 @@
           <w:sz w:val="14"/>
           <w:szCs w:val="14"/>
         </w:rPr>
-        <w:t>[html]</w:t>
+        <w:t>[</w:t>
+      </w:r>
+      <w:proofErr w:type="gramStart"/>
+      <w:r>
+        <w:rPr>
+          <w:rFonts w:ascii="Verdana" w:hAnsi="Verdana" w:cs="Consolas"/>
+          <w:b/>
+          <w:bCs/>
+          <w:color w:val="C0C0C0"/>
+          <w:sz w:val="14"/>
+          <w:szCs w:val="14"/>
+        </w:rPr>
+        <w:t>html</w:t>
+      </w:r>
+      <w:proofErr w:type="gramEnd"/>
+      <w:r>
+        <w:rPr>
+          <w:rFonts w:ascii="Verdana" w:hAnsi="Verdana" w:cs="Consolas"/>
+          <w:b/>
+          <w:bCs/>
+          <w:color w:val="C0C0C0"/>
+          <w:sz w:val="14"/>
+          <w:szCs w:val="14"/>
+        </w:rPr>
+        <w:t>]</w:t>
       </w:r>
       <w:r>
         <w:rPr>
@@ -2906,7 +3706,7 @@
         </w:rPr>
         <w:t> </w:t>
       </w:r>
-      <w:hyperlink r:id="rId17" w:tooltip="view plain" w:history="1">
+      <w:hyperlink r:id="rId16" w:tooltip="view plain" w:history="1">
         <w:r>
           <w:rPr>
             <w:rStyle w:val="Hyperlink"/>
@@ -2929,7 +3729,7 @@
         </w:rPr>
         <w:t> </w:t>
       </w:r>
-      <w:hyperlink r:id="rId18" w:tgtFrame="_blank" w:tooltip="copy" w:history="1">
+      <w:hyperlink r:id="rId17" w:tgtFrame="_blank" w:tooltip="copy" w:history="1">
         <w:r>
           <w:rPr>
             <w:rStyle w:val="Hyperlink"/>
@@ -2961,6 +3761,7 @@
           <w:szCs w:val="18"/>
         </w:rPr>
       </w:pPr>
+      <w:proofErr w:type="gramStart"/>
       <w:r>
         <w:rPr>
           <w:rStyle w:val="tag"/>
@@ -2987,6 +3788,7 @@
         </w:rPr>
         <w:t>xml</w:t>
       </w:r>
+      <w:proofErr w:type="gramEnd"/>
       <w:r>
         <w:rPr>
           <w:rFonts w:ascii="Consolas" w:hAnsi="Consolas" w:cs="Consolas"/>
@@ -3338,7 +4140,31 @@
           <w:szCs w:val="18"/>
           <w:bdr w:val="none" w:sz="0" w:space="0" w:color="auto" w:frame="1"/>
         </w:rPr>
-        <w:t>"orderItem"</w:t>
+        <w:t>"</w:t>
+      </w:r>
+      <w:proofErr w:type="spellStart"/>
+      <w:r>
+        <w:rPr>
+          <w:rStyle w:val="attribute-value"/>
+          <w:rFonts w:ascii="Consolas" w:hAnsi="Consolas" w:cs="Consolas"/>
+          <w:color w:val="0000FF"/>
+          <w:sz w:val="18"/>
+          <w:szCs w:val="18"/>
+          <w:bdr w:val="none" w:sz="0" w:space="0" w:color="auto" w:frame="1"/>
+        </w:rPr>
+        <w:t>orderItem</w:t>
+      </w:r>
+      <w:proofErr w:type="spellEnd"/>
+      <w:r>
+        <w:rPr>
+          <w:rStyle w:val="attribute-value"/>
+          <w:rFonts w:ascii="Consolas" w:hAnsi="Consolas" w:cs="Consolas"/>
+          <w:color w:val="0000FF"/>
+          <w:sz w:val="18"/>
+          <w:szCs w:val="18"/>
+          <w:bdr w:val="none" w:sz="0" w:space="0" w:color="auto" w:frame="1"/>
+        </w:rPr>
+        <w:t>"</w:t>
       </w:r>
       <w:r>
         <w:rPr>
@@ -3380,7 +4206,31 @@
           <w:szCs w:val="18"/>
           <w:bdr w:val="none" w:sz="0" w:space="0" w:color="auto" w:frame="1"/>
         </w:rPr>
-        <w:t>"org.jia.OrderItem"</w:t>
+        <w:t>"</w:t>
+      </w:r>
+      <w:proofErr w:type="spellStart"/>
+      <w:r>
+        <w:rPr>
+          <w:rStyle w:val="attribute-value"/>
+          <w:rFonts w:ascii="Consolas" w:hAnsi="Consolas" w:cs="Consolas"/>
+          <w:color w:val="0000FF"/>
+          <w:sz w:val="18"/>
+          <w:szCs w:val="18"/>
+          <w:bdr w:val="none" w:sz="0" w:space="0" w:color="auto" w:frame="1"/>
+        </w:rPr>
+        <w:t>org.jia.OrderItem</w:t>
+      </w:r>
+      <w:proofErr w:type="spellEnd"/>
+      <w:r>
+        <w:rPr>
+          <w:rStyle w:val="attribute-value"/>
+          <w:rFonts w:ascii="Consolas" w:hAnsi="Consolas" w:cs="Consolas"/>
+          <w:color w:val="0000FF"/>
+          <w:sz w:val="18"/>
+          <w:szCs w:val="18"/>
+          <w:bdr w:val="none" w:sz="0" w:space="0" w:color="auto" w:frame="1"/>
+        </w:rPr>
+        <w:t>"</w:t>
       </w:r>
       <w:r>
         <w:rPr>
@@ -3809,7 +4659,31 @@
           <w:szCs w:val="18"/>
           <w:bdr w:val="none" w:sz="0" w:space="0" w:color="auto" w:frame="1"/>
         </w:rPr>
-        <w:t>"org.jia.Order"</w:t>
+        <w:t>"</w:t>
+      </w:r>
+      <w:proofErr w:type="spellStart"/>
+      <w:r>
+        <w:rPr>
+          <w:rStyle w:val="attribute-value"/>
+          <w:rFonts w:ascii="Consolas" w:hAnsi="Consolas" w:cs="Consolas"/>
+          <w:color w:val="0000FF"/>
+          <w:sz w:val="18"/>
+          <w:szCs w:val="18"/>
+          <w:bdr w:val="none" w:sz="0" w:space="0" w:color="auto" w:frame="1"/>
+        </w:rPr>
+        <w:t>org.jia.Order</w:t>
+      </w:r>
+      <w:proofErr w:type="spellEnd"/>
+      <w:r>
+        <w:rPr>
+          <w:rStyle w:val="attribute-value"/>
+          <w:rFonts w:ascii="Consolas" w:hAnsi="Consolas" w:cs="Consolas"/>
+          <w:color w:val="0000FF"/>
+          <w:sz w:val="18"/>
+          <w:szCs w:val="18"/>
+          <w:bdr w:val="none" w:sz="0" w:space="0" w:color="auto" w:frame="1"/>
+        </w:rPr>
+        <w:t>"</w:t>
       </w:r>
       <w:r>
         <w:rPr>
@@ -4218,6 +5092,7 @@
         </w:rPr>
         <w:t>名字为</w:t>
       </w:r>
+      <w:proofErr w:type="spellStart"/>
       <w:r>
         <w:rPr>
           <w:rFonts w:ascii="Consolas" w:hAnsi="Consolas" w:cs="Consolas"/>
@@ -4228,6 +5103,7 @@
         </w:rPr>
         <w:t>orderitem</w:t>
       </w:r>
+      <w:proofErr w:type="spellEnd"/>
       <w:r>
         <w:rPr>
           <w:rFonts w:ascii="Consolas" w:hAnsi="Consolas" w:cs="Consolas"/>
@@ -4258,15 +5134,27 @@
         </w:rPr>
         <w:t>为</w:t>
       </w:r>
-      <w:r>
-        <w:rPr>
-          <w:rFonts w:ascii="Consolas" w:hAnsi="Consolas" w:cs="Consolas"/>
-          <w:color w:val="000000"/>
-          <w:sz w:val="18"/>
-          <w:szCs w:val="18"/>
-          <w:bdr w:val="none" w:sz="0" w:space="0" w:color="auto" w:frame="1"/>
-        </w:rPr>
-        <w:t>orderItem--</w:t>
+      <w:proofErr w:type="spellStart"/>
+      <w:r>
+        <w:rPr>
+          <w:rFonts w:ascii="Consolas" w:hAnsi="Consolas" w:cs="Consolas"/>
+          <w:color w:val="000000"/>
+          <w:sz w:val="18"/>
+          <w:szCs w:val="18"/>
+          <w:bdr w:val="none" w:sz="0" w:space="0" w:color="auto" w:frame="1"/>
+        </w:rPr>
+        <w:t>orderItem</w:t>
+      </w:r>
+      <w:proofErr w:type="spellEnd"/>
+      <w:r>
+        <w:rPr>
+          <w:rFonts w:ascii="Consolas" w:hAnsi="Consolas" w:cs="Consolas"/>
+          <w:color w:val="000000"/>
+          <w:sz w:val="18"/>
+          <w:szCs w:val="18"/>
+          <w:bdr w:val="none" w:sz="0" w:space="0" w:color="auto" w:frame="1"/>
+        </w:rPr>
+        <w:t>--</w:t>
       </w:r>
       <w:r>
         <w:rPr>
@@ -4386,7 +5274,31 @@
           <w:szCs w:val="18"/>
           <w:bdr w:val="none" w:sz="0" w:space="0" w:color="auto" w:frame="1"/>
         </w:rPr>
-        <w:t>"orderitem"</w:t>
+        <w:t>"</w:t>
+      </w:r>
+      <w:proofErr w:type="spellStart"/>
+      <w:r>
+        <w:rPr>
+          <w:rStyle w:val="attribute-value"/>
+          <w:rFonts w:ascii="Consolas" w:hAnsi="Consolas" w:cs="Consolas"/>
+          <w:color w:val="0000FF"/>
+          <w:sz w:val="18"/>
+          <w:szCs w:val="18"/>
+          <w:bdr w:val="none" w:sz="0" w:space="0" w:color="auto" w:frame="1"/>
+        </w:rPr>
+        <w:t>orderitem</w:t>
+      </w:r>
+      <w:proofErr w:type="spellEnd"/>
+      <w:r>
+        <w:rPr>
+          <w:rStyle w:val="attribute-value"/>
+          <w:rFonts w:ascii="Consolas" w:hAnsi="Consolas" w:cs="Consolas"/>
+          <w:color w:val="0000FF"/>
+          <w:sz w:val="18"/>
+          <w:szCs w:val="18"/>
+          <w:bdr w:val="none" w:sz="0" w:space="0" w:color="auto" w:frame="1"/>
+        </w:rPr>
+        <w:t>"</w:t>
       </w:r>
       <w:r>
         <w:rPr>
@@ -4428,7 +5340,31 @@
           <w:szCs w:val="18"/>
           <w:bdr w:val="none" w:sz="0" w:space="0" w:color="auto" w:frame="1"/>
         </w:rPr>
-        <w:t>"orderItem"</w:t>
+        <w:t>"</w:t>
+      </w:r>
+      <w:proofErr w:type="spellStart"/>
+      <w:r>
+        <w:rPr>
+          <w:rStyle w:val="attribute-value"/>
+          <w:rFonts w:ascii="Consolas" w:hAnsi="Consolas" w:cs="Consolas"/>
+          <w:color w:val="0000FF"/>
+          <w:sz w:val="18"/>
+          <w:szCs w:val="18"/>
+          <w:bdr w:val="none" w:sz="0" w:space="0" w:color="auto" w:frame="1"/>
+        </w:rPr>
+        <w:t>orderItem</w:t>
+      </w:r>
+      <w:proofErr w:type="spellEnd"/>
+      <w:r>
+        <w:rPr>
+          <w:rStyle w:val="attribute-value"/>
+          <w:rFonts w:ascii="Consolas" w:hAnsi="Consolas" w:cs="Consolas"/>
+          <w:color w:val="0000FF"/>
+          <w:sz w:val="18"/>
+          <w:szCs w:val="18"/>
+          <w:bdr w:val="none" w:sz="0" w:space="0" w:color="auto" w:frame="1"/>
+        </w:rPr>
+        <w:t>"</w:t>
       </w:r>
       <w:r>
         <w:rPr>
@@ -4661,10 +5597,11 @@
         <w:shd w:val="clear" w:color="auto" w:fill="FFFFFF"/>
         <w:spacing w:before="0" w:beforeAutospacing="0" w:after="0" w:afterAutospacing="0" w:line="390" w:lineRule="atLeast"/>
         <w:rPr>
-          <w:rFonts w:ascii="Arial" w:hAnsi="Arial" w:cs="Arial"/>
-          <w:color w:val="000000"/>
-          <w:sz w:val="21"/>
-          <w:szCs w:val="21"/>
+          <w:rFonts w:ascii="Arial" w:hAnsi="Arial" w:cs="Arial" w:hint="eastAsia"/>
+          <w:color w:val="4B4B4B"/>
+          <w:sz w:val="21"/>
+          <w:szCs w:val="21"/>
+          <w:shd w:val="clear" w:color="auto" w:fill="FFFFFF"/>
         </w:rPr>
       </w:pPr>
       <w:r>
@@ -4677,6 +5614,7 @@
         </w:rPr>
         <w:t>方式第二种注入：</w:t>
       </w:r>
+      <w:proofErr w:type="spellStart"/>
       <w:r>
         <w:rPr>
           <w:rFonts w:ascii="Arial" w:hAnsi="Arial" w:cs="Arial"/>
@@ -4686,6 +5624,78 @@
           <w:shd w:val="clear" w:color="auto" w:fill="FFFFFF"/>
         </w:rPr>
         <w:t>byName</w:t>
+      </w:r>
+      <w:proofErr w:type="spellEnd"/>
+      <w:r>
+        <w:rPr>
+          <w:rFonts w:ascii="Microsoft YaHei" w:eastAsia="Microsoft YaHei" w:hAnsi="Microsoft YaHei" w:cs="Microsoft YaHei" w:hint="eastAsia"/>
+          <w:color w:val="4B4B4B"/>
+          <w:sz w:val="21"/>
+          <w:szCs w:val="21"/>
+          <w:shd w:val="clear" w:color="auto" w:fill="FFFFFF"/>
+        </w:rPr>
+        <w:t>（</w:t>
+      </w:r>
+      <w:r>
+        <w:rPr>
+          <w:rFonts w:ascii="Microsoft YaHei" w:eastAsia="Microsoft YaHei" w:hAnsi="Microsoft YaHei" w:cs="Microsoft YaHei" w:hint="eastAsia"/>
+          <w:color w:val="4B4B4B"/>
+          <w:sz w:val="21"/>
+          <w:szCs w:val="21"/>
+          <w:shd w:val="clear" w:color="auto" w:fill="FFFFFF"/>
+        </w:rPr>
+        <w:t>根据属性名自动装配。此选项将检查容器并根据名字查找</w:t>
+      </w:r>
+      <w:r>
+        <w:rPr>
+          <w:rFonts w:ascii="Arial" w:hAnsi="Arial" w:cs="Arial"/>
+          <w:color w:val="4B4B4B"/>
+          <w:sz w:val="21"/>
+          <w:szCs w:val="21"/>
+          <w:shd w:val="clear" w:color="auto" w:fill="FFFFFF"/>
+        </w:rPr>
+        <w:br/>
+        <w:t>                                  </w:t>
+      </w:r>
+      <w:r>
+        <w:rPr>
+          <w:rFonts w:ascii="Microsoft YaHei" w:eastAsia="Microsoft YaHei" w:hAnsi="Microsoft YaHei" w:cs="Microsoft YaHei" w:hint="eastAsia"/>
+          <w:color w:val="4B4B4B"/>
+          <w:sz w:val="21"/>
+          <w:szCs w:val="21"/>
+          <w:shd w:val="clear" w:color="auto" w:fill="FFFFFF"/>
+        </w:rPr>
+        <w:t>与属性完全一致的</w:t>
+      </w:r>
+      <w:r>
+        <w:rPr>
+          <w:rFonts w:ascii="Arial" w:hAnsi="Arial" w:cs="Arial"/>
+          <w:color w:val="4B4B4B"/>
+          <w:sz w:val="21"/>
+          <w:szCs w:val="21"/>
+          <w:shd w:val="clear" w:color="auto" w:fill="FFFFFF"/>
+        </w:rPr>
+        <w:t>bean</w:t>
+      </w:r>
+      <w:r>
+        <w:rPr>
+          <w:rFonts w:ascii="Microsoft YaHei" w:eastAsia="Microsoft YaHei" w:hAnsi="Microsoft YaHei" w:cs="Microsoft YaHei" w:hint="eastAsia"/>
+          <w:color w:val="4B4B4B"/>
+          <w:sz w:val="21"/>
+          <w:szCs w:val="21"/>
+          <w:shd w:val="clear" w:color="auto" w:fill="FFFFFF"/>
+        </w:rPr>
+        <w:t>，并将其与属性自动装配</w:t>
+      </w:r>
+      <w:r>
+        <w:rPr>
+          <w:rFonts w:ascii="Microsoft YaHei" w:eastAsia="Microsoft YaHei" w:hAnsi="Microsoft YaHei" w:cs="Microsoft YaHei" w:hint="eastAsia"/>
+          <w:color w:val="4B4B4B"/>
+          <w:sz w:val="21"/>
+          <w:szCs w:val="21"/>
+          <w:shd w:val="clear" w:color="auto" w:fill="FFFFFF"/>
+        </w:rPr>
+        <w:t>）</w:t>
       </w:r>
     </w:p>
     <w:p>
@@ -4708,7 +5718,31 @@
           <w:sz w:val="14"/>
           <w:szCs w:val="14"/>
         </w:rPr>
-        <w:t>[html]</w:t>
+        <w:t>[</w:t>
+      </w:r>
+      <w:proofErr w:type="gramStart"/>
+      <w:r>
+        <w:rPr>
+          <w:rFonts w:ascii="Verdana" w:hAnsi="Verdana" w:cs="Consolas"/>
+          <w:b/>
+          <w:bCs/>
+          <w:color w:val="C0C0C0"/>
+          <w:sz w:val="14"/>
+          <w:szCs w:val="14"/>
+        </w:rPr>
+        <w:t>html</w:t>
+      </w:r>
+      <w:proofErr w:type="gramEnd"/>
+      <w:r>
+        <w:rPr>
+          <w:rFonts w:ascii="Verdana" w:hAnsi="Verdana" w:cs="Consolas"/>
+          <w:b/>
+          <w:bCs/>
+          <w:color w:val="C0C0C0"/>
+          <w:sz w:val="14"/>
+          <w:szCs w:val="14"/>
+        </w:rPr>
+        <w:t>]</w:t>
       </w:r>
       <w:r>
         <w:rPr>
@@ -4720,7 +5754,7 @@
         </w:rPr>
         <w:t> </w:t>
       </w:r>
-      <w:hyperlink r:id="rId19" w:tooltip="view plain" w:history="1">
+      <w:hyperlink r:id="rId18" w:tooltip="view plain" w:history="1">
         <w:r>
           <w:rPr>
             <w:rStyle w:val="Hyperlink"/>
@@ -4743,7 +5777,7 @@
         </w:rPr>
         <w:t> </w:t>
       </w:r>
-      <w:hyperlink r:id="rId20" w:tgtFrame="_blank" w:tooltip="copy" w:history="1">
+      <w:hyperlink r:id="rId19" w:tgtFrame="_blank" w:tooltip="copy" w:history="1">
         <w:r>
           <w:rPr>
             <w:rStyle w:val="Hyperlink"/>
@@ -4775,6 +5809,7 @@
           <w:szCs w:val="18"/>
         </w:rPr>
       </w:pPr>
+      <w:proofErr w:type="gramStart"/>
       <w:r>
         <w:rPr>
           <w:rStyle w:val="tag"/>
@@ -4801,6 +5836,7 @@
         </w:rPr>
         <w:t>xml</w:t>
       </w:r>
+      <w:proofErr w:type="gramEnd"/>
       <w:r>
         <w:rPr>
           <w:rFonts w:ascii="Consolas" w:hAnsi="Consolas" w:cs="Consolas"/>
@@ -5123,6 +6159,7 @@
         </w:rPr>
         <w:t>中所定义的</w:t>
       </w:r>
+      <w:proofErr w:type="spellStart"/>
       <w:r>
         <w:rPr>
           <w:rStyle w:val="comments"/>
@@ -5134,6 +6171,7 @@
         </w:rPr>
         <w:t>OrderItem</w:t>
       </w:r>
+      <w:proofErr w:type="spellEnd"/>
       <w:r>
         <w:rPr>
           <w:rStyle w:val="comments"/>
@@ -5261,7 +6299,31 @@
           <w:szCs w:val="18"/>
           <w:bdr w:val="none" w:sz="0" w:space="0" w:color="auto" w:frame="1"/>
         </w:rPr>
-        <w:t>"orderitem"</w:t>
+        <w:t>"</w:t>
+      </w:r>
+      <w:proofErr w:type="spellStart"/>
+      <w:r>
+        <w:rPr>
+          <w:rStyle w:val="attribute-value"/>
+          <w:rFonts w:ascii="Consolas" w:hAnsi="Consolas" w:cs="Consolas"/>
+          <w:color w:val="0000FF"/>
+          <w:sz w:val="18"/>
+          <w:szCs w:val="18"/>
+          <w:bdr w:val="none" w:sz="0" w:space="0" w:color="auto" w:frame="1"/>
+        </w:rPr>
+        <w:t>orderitem</w:t>
+      </w:r>
+      <w:proofErr w:type="spellEnd"/>
+      <w:r>
+        <w:rPr>
+          <w:rStyle w:val="attribute-value"/>
+          <w:rFonts w:ascii="Consolas" w:hAnsi="Consolas" w:cs="Consolas"/>
+          <w:color w:val="0000FF"/>
+          <w:sz w:val="18"/>
+          <w:szCs w:val="18"/>
+          <w:bdr w:val="none" w:sz="0" w:space="0" w:color="auto" w:frame="1"/>
+        </w:rPr>
+        <w:t>"</w:t>
       </w:r>
       <w:r>
         <w:rPr>
@@ -5303,7 +6365,31 @@
           <w:szCs w:val="18"/>
           <w:bdr w:val="none" w:sz="0" w:space="0" w:color="auto" w:frame="1"/>
         </w:rPr>
-        <w:t>"org.jia.OrderItem"</w:t>
+        <w:t>"</w:t>
+      </w:r>
+      <w:proofErr w:type="spellStart"/>
+      <w:r>
+        <w:rPr>
+          <w:rStyle w:val="attribute-value"/>
+          <w:rFonts w:ascii="Consolas" w:hAnsi="Consolas" w:cs="Consolas"/>
+          <w:color w:val="0000FF"/>
+          <w:sz w:val="18"/>
+          <w:szCs w:val="18"/>
+          <w:bdr w:val="none" w:sz="0" w:space="0" w:color="auto" w:frame="1"/>
+        </w:rPr>
+        <w:t>org.jia.OrderItem</w:t>
+      </w:r>
+      <w:proofErr w:type="spellEnd"/>
+      <w:r>
+        <w:rPr>
+          <w:rStyle w:val="attribute-value"/>
+          <w:rFonts w:ascii="Consolas" w:hAnsi="Consolas" w:cs="Consolas"/>
+          <w:color w:val="0000FF"/>
+          <w:sz w:val="18"/>
+          <w:szCs w:val="18"/>
+          <w:bdr w:val="none" w:sz="0" w:space="0" w:color="auto" w:frame="1"/>
+        </w:rPr>
+        <w:t>"</w:t>
       </w:r>
       <w:r>
         <w:rPr>
@@ -6242,26 +7328,629 @@
     </w:p>
     <w:p>
       <w:pPr>
+        <w:numPr>
+          <w:ilvl w:val="0"/>
+          <w:numId w:val="22"/>
+        </w:numPr>
+        <w:pBdr>
+          <w:left w:val="single" w:sz="18" w:space="0" w:color="6CE26C"/>
+        </w:pBdr>
+        <w:shd w:val="clear" w:color="auto" w:fill="F8F8F8"/>
+        <w:spacing w:beforeAutospacing="1" w:after="0" w:afterAutospacing="1" w:line="270" w:lineRule="atLeast"/>
+        <w:rPr>
+          <w:rFonts w:ascii="Consolas" w:hAnsi="Consolas" w:cs="Consolas"/>
+          <w:color w:val="5C5C5C"/>
+          <w:sz w:val="18"/>
+          <w:szCs w:val="18"/>
+        </w:rPr>
+      </w:pPr>
+      <w:r>
+        <w:rPr>
+          <w:rFonts w:ascii="Consolas" w:hAnsi="Consolas" w:cs="Consolas"/>
+          <w:color w:val="000000"/>
+          <w:sz w:val="18"/>
+          <w:szCs w:val="18"/>
+          <w:bdr w:val="none" w:sz="0" w:space="0" w:color="auto" w:frame="1"/>
+        </w:rPr>
+        <w:t>&lt;!—</w:t>
+      </w:r>
+      <w:proofErr w:type="spellStart"/>
+      <w:r>
+        <w:rPr>
+          <w:rFonts w:ascii="Consolas" w:hAnsi="Consolas" w:cs="Consolas"/>
+          <w:color w:val="000000"/>
+          <w:sz w:val="18"/>
+          <w:szCs w:val="18"/>
+          <w:bdr w:val="none" w:sz="0" w:space="0" w:color="auto" w:frame="1"/>
+        </w:rPr>
+        <w:t>byName</w:t>
+      </w:r>
+      <w:proofErr w:type="spellEnd"/>
+      <w:r>
+        <w:rPr>
+          <w:rFonts w:ascii="Consolas" w:hAnsi="Consolas" w:cs="Consolas" w:hint="eastAsia"/>
+          <w:color w:val="000000"/>
+          <w:sz w:val="18"/>
+          <w:szCs w:val="18"/>
+          <w:bdr w:val="none" w:sz="0" w:space="0" w:color="auto" w:frame="1"/>
+        </w:rPr>
+        <w:t>就是</w:t>
+      </w:r>
+      <w:r>
+        <w:rPr>
+          <w:rFonts w:ascii="Consolas" w:hAnsi="Consolas" w:cs="Consolas"/>
+          <w:color w:val="000000"/>
+          <w:sz w:val="18"/>
+          <w:szCs w:val="18"/>
+          <w:bdr w:val="none" w:sz="0" w:space="0" w:color="auto" w:frame="1"/>
+        </w:rPr>
+        <w:t>第二个</w:t>
+      </w:r>
+      <w:r>
+        <w:rPr>
+          <w:rFonts w:ascii="Consolas" w:hAnsi="Consolas" w:cs="Consolas" w:hint="eastAsia"/>
+          <w:color w:val="000000"/>
+          <w:sz w:val="18"/>
+          <w:szCs w:val="18"/>
+          <w:bdr w:val="none" w:sz="0" w:space="0" w:color="auto" w:frame="1"/>
+        </w:rPr>
+        <w:t>b</w:t>
+      </w:r>
+      <w:r>
+        <w:rPr>
+          <w:rFonts w:ascii="Consolas" w:hAnsi="Consolas" w:cs="Consolas"/>
+          <w:color w:val="000000"/>
+          <w:sz w:val="18"/>
+          <w:szCs w:val="18"/>
+          <w:bdr w:val="none" w:sz="0" w:space="0" w:color="auto" w:frame="1"/>
+        </w:rPr>
+        <w:t>ean</w:t>
+      </w:r>
+      <w:r>
+        <w:rPr>
+          <w:rFonts w:ascii="Consolas" w:hAnsi="Consolas" w:cs="Consolas" w:hint="eastAsia"/>
+          <w:color w:val="000000"/>
+          <w:sz w:val="18"/>
+          <w:szCs w:val="18"/>
+          <w:bdr w:val="none" w:sz="0" w:space="0" w:color="auto" w:frame="1"/>
+        </w:rPr>
+        <w:t>不需要</w:t>
+      </w:r>
+      <w:r>
+        <w:rPr>
+          <w:rFonts w:ascii="Consolas" w:hAnsi="Consolas" w:cs="Consolas"/>
+          <w:color w:val="000000"/>
+          <w:sz w:val="18"/>
+          <w:szCs w:val="18"/>
+          <w:bdr w:val="none" w:sz="0" w:space="0" w:color="auto" w:frame="1"/>
+        </w:rPr>
+        <w:t>再</w:t>
+      </w:r>
+      <w:r>
+        <w:rPr>
+          <w:rStyle w:val="tag"/>
+          <w:rFonts w:ascii="Consolas" w:hAnsi="Consolas" w:cs="Consolas"/>
+          <w:b/>
+          <w:bCs/>
+          <w:color w:val="993300"/>
+          <w:sz w:val="18"/>
+          <w:szCs w:val="18"/>
+          <w:bdr w:val="none" w:sz="0" w:space="0" w:color="auto" w:frame="1"/>
+        </w:rPr>
+        <w:t>&lt;</w:t>
+      </w:r>
+      <w:r>
+        <w:rPr>
+          <w:rStyle w:val="tag-name"/>
+          <w:rFonts w:ascii="Consolas" w:hAnsi="Consolas" w:cs="Consolas"/>
+          <w:b/>
+          <w:bCs/>
+          <w:color w:val="993300"/>
+          <w:sz w:val="18"/>
+          <w:szCs w:val="18"/>
+          <w:bdr w:val="none" w:sz="0" w:space="0" w:color="auto" w:frame="1"/>
+        </w:rPr>
+        <w:t>property</w:t>
+      </w:r>
+      <w:r>
+        <w:rPr>
+          <w:rFonts w:ascii="Consolas" w:hAnsi="Consolas" w:cs="Consolas"/>
+          <w:color w:val="000000"/>
+          <w:sz w:val="18"/>
+          <w:szCs w:val="18"/>
+          <w:bdr w:val="none" w:sz="0" w:space="0" w:color="auto" w:frame="1"/>
+        </w:rPr>
+        <w:t> </w:t>
+      </w:r>
+      <w:r>
+        <w:rPr>
+          <w:rStyle w:val="attribute"/>
+          <w:rFonts w:ascii="Consolas" w:hAnsi="Consolas" w:cs="Consolas"/>
+          <w:color w:val="FF0000"/>
+          <w:sz w:val="18"/>
+          <w:szCs w:val="18"/>
+          <w:bdr w:val="none" w:sz="0" w:space="0" w:color="auto" w:frame="1"/>
+        </w:rPr>
+        <w:t>name</w:t>
+      </w:r>
+      <w:r>
+        <w:rPr>
+          <w:rFonts w:ascii="Consolas" w:hAnsi="Consolas" w:cs="Consolas"/>
+          <w:color w:val="000000"/>
+          <w:sz w:val="18"/>
+          <w:szCs w:val="18"/>
+          <w:bdr w:val="none" w:sz="0" w:space="0" w:color="auto" w:frame="1"/>
+        </w:rPr>
+        <w:t>=</w:t>
+      </w:r>
+      <w:r>
+        <w:rPr>
+          <w:rStyle w:val="attribute-value"/>
+          <w:rFonts w:ascii="Consolas" w:hAnsi="Consolas" w:cs="Consolas"/>
+          <w:color w:val="0000FF"/>
+          <w:sz w:val="18"/>
+          <w:szCs w:val="18"/>
+          <w:bdr w:val="none" w:sz="0" w:space="0" w:color="auto" w:frame="1"/>
+        </w:rPr>
+        <w:t>"</w:t>
+      </w:r>
+      <w:proofErr w:type="spellStart"/>
+      <w:r>
+        <w:rPr>
+          <w:rStyle w:val="attribute-value"/>
+          <w:rFonts w:ascii="Consolas" w:hAnsi="Consolas" w:cs="Consolas"/>
+          <w:color w:val="0000FF"/>
+          <w:sz w:val="18"/>
+          <w:szCs w:val="18"/>
+          <w:bdr w:val="none" w:sz="0" w:space="0" w:color="auto" w:frame="1"/>
+        </w:rPr>
+        <w:t>orderitem</w:t>
+      </w:r>
+      <w:proofErr w:type="spellEnd"/>
+      <w:r>
+        <w:rPr>
+          <w:rStyle w:val="attribute-value"/>
+          <w:rFonts w:ascii="Consolas" w:hAnsi="Consolas" w:cs="Consolas"/>
+          <w:color w:val="0000FF"/>
+          <w:sz w:val="18"/>
+          <w:szCs w:val="18"/>
+          <w:bdr w:val="none" w:sz="0" w:space="0" w:color="auto" w:frame="1"/>
+        </w:rPr>
+        <w:t>"</w:t>
+      </w:r>
+      <w:r>
+        <w:rPr>
+          <w:rFonts w:ascii="Consolas" w:hAnsi="Consolas" w:cs="Consolas"/>
+          <w:color w:val="000000"/>
+          <w:sz w:val="18"/>
+          <w:szCs w:val="18"/>
+          <w:bdr w:val="none" w:sz="0" w:space="0" w:color="auto" w:frame="1"/>
+        </w:rPr>
+        <w:t> </w:t>
+      </w:r>
+      <w:r>
+        <w:rPr>
+          <w:rStyle w:val="attribute"/>
+          <w:rFonts w:ascii="Consolas" w:hAnsi="Consolas" w:cs="Consolas"/>
+          <w:color w:val="FF0000"/>
+          <w:sz w:val="18"/>
+          <w:szCs w:val="18"/>
+          <w:bdr w:val="none" w:sz="0" w:space="0" w:color="auto" w:frame="1"/>
+        </w:rPr>
+        <w:t>ref</w:t>
+      </w:r>
+      <w:r>
+        <w:rPr>
+          <w:rFonts w:ascii="Consolas" w:hAnsi="Consolas" w:cs="Consolas"/>
+          <w:color w:val="000000"/>
+          <w:sz w:val="18"/>
+          <w:szCs w:val="18"/>
+          <w:bdr w:val="none" w:sz="0" w:space="0" w:color="auto" w:frame="1"/>
+        </w:rPr>
+        <w:t>=</w:t>
+      </w:r>
+      <w:r>
+        <w:rPr>
+          <w:rStyle w:val="attribute-value"/>
+          <w:rFonts w:ascii="Consolas" w:hAnsi="Consolas" w:cs="Consolas"/>
+          <w:color w:val="0000FF"/>
+          <w:sz w:val="18"/>
+          <w:szCs w:val="18"/>
+          <w:bdr w:val="none" w:sz="0" w:space="0" w:color="auto" w:frame="1"/>
+        </w:rPr>
+        <w:t>"</w:t>
+      </w:r>
+      <w:proofErr w:type="spellStart"/>
+      <w:r>
+        <w:rPr>
+          <w:rStyle w:val="attribute-value"/>
+          <w:rFonts w:ascii="Consolas" w:hAnsi="Consolas" w:cs="Consolas"/>
+          <w:color w:val="0000FF"/>
+          <w:sz w:val="18"/>
+          <w:szCs w:val="18"/>
+          <w:bdr w:val="none" w:sz="0" w:space="0" w:color="auto" w:frame="1"/>
+        </w:rPr>
+        <w:t>orderItem</w:t>
+      </w:r>
+      <w:proofErr w:type="spellEnd"/>
+      <w:r>
+        <w:rPr>
+          <w:rStyle w:val="attribute-value"/>
+          <w:rFonts w:ascii="Consolas" w:hAnsi="Consolas" w:cs="Consolas"/>
+          <w:color w:val="0000FF"/>
+          <w:sz w:val="18"/>
+          <w:szCs w:val="18"/>
+          <w:bdr w:val="none" w:sz="0" w:space="0" w:color="auto" w:frame="1"/>
+        </w:rPr>
+        <w:t>"</w:t>
+      </w:r>
+      <w:r>
+        <w:rPr>
+          <w:rStyle w:val="tag"/>
+          <w:rFonts w:ascii="Consolas" w:hAnsi="Consolas" w:cs="Consolas"/>
+          <w:b/>
+          <w:bCs/>
+          <w:color w:val="993300"/>
+          <w:sz w:val="18"/>
+          <w:szCs w:val="18"/>
+          <w:bdr w:val="none" w:sz="0" w:space="0" w:color="auto" w:frame="1"/>
+        </w:rPr>
+        <w:t>&gt;&lt;/</w:t>
+      </w:r>
+      <w:r>
+        <w:rPr>
+          <w:rStyle w:val="tag-name"/>
+          <w:rFonts w:ascii="Consolas" w:hAnsi="Consolas" w:cs="Consolas"/>
+          <w:b/>
+          <w:bCs/>
+          <w:color w:val="993300"/>
+          <w:sz w:val="18"/>
+          <w:szCs w:val="18"/>
+          <w:bdr w:val="none" w:sz="0" w:space="0" w:color="auto" w:frame="1"/>
+        </w:rPr>
+        <w:t>property</w:t>
+      </w:r>
+      <w:r>
+        <w:rPr>
+          <w:rStyle w:val="tag"/>
+          <w:rFonts w:ascii="Consolas" w:hAnsi="Consolas" w:cs="Consolas"/>
+          <w:b/>
+          <w:bCs/>
+          <w:color w:val="993300"/>
+          <w:sz w:val="18"/>
+          <w:szCs w:val="18"/>
+          <w:bdr w:val="none" w:sz="0" w:space="0" w:color="auto" w:frame="1"/>
+        </w:rPr>
+        <w:t>&gt;</w:t>
+      </w:r>
+      <w:r>
+        <w:rPr>
+          <w:rFonts w:ascii="Consolas" w:hAnsi="Consolas" w:cs="Consolas"/>
+          <w:color w:val="000000"/>
+          <w:sz w:val="18"/>
+          <w:szCs w:val="18"/>
+          <w:bdr w:val="none" w:sz="0" w:space="0" w:color="auto" w:frame="1"/>
+        </w:rPr>
+        <w:t> </w:t>
+      </w:r>
+    </w:p>
+    <w:p>
+      <w:pPr>
+        <w:numPr>
+          <w:ilvl w:val="0"/>
+          <w:numId w:val="22"/>
+        </w:numPr>
+        <w:pBdr>
+          <w:left w:val="single" w:sz="18" w:space="0" w:color="6CE26C"/>
+        </w:pBdr>
+        <w:shd w:val="clear" w:color="auto" w:fill="F8F8F8"/>
+        <w:spacing w:beforeAutospacing="1" w:after="0" w:afterAutospacing="1" w:line="270" w:lineRule="atLeast"/>
+        <w:rPr>
+          <w:rFonts w:ascii="Consolas" w:hAnsi="Consolas" w:cs="Consolas"/>
+          <w:color w:val="5C5C5C"/>
+          <w:sz w:val="18"/>
+          <w:szCs w:val="18"/>
+        </w:rPr>
+      </w:pPr>
+      <w:r>
+        <w:rPr>
+          <w:rFonts w:ascii="Consolas" w:hAnsi="Consolas" w:cs="Consolas" w:hint="eastAsia"/>
+          <w:color w:val="000000"/>
+          <w:sz w:val="18"/>
+          <w:szCs w:val="18"/>
+          <w:bdr w:val="none" w:sz="0" w:space="0" w:color="auto" w:frame="1"/>
+        </w:rPr>
+        <w:t>而是</w:t>
+      </w:r>
+      <w:r>
+        <w:rPr>
+          <w:rFonts w:ascii="Consolas" w:hAnsi="Consolas" w:cs="Consolas"/>
+          <w:color w:val="000000"/>
+          <w:sz w:val="18"/>
+          <w:szCs w:val="18"/>
+          <w:bdr w:val="none" w:sz="0" w:space="0" w:color="auto" w:frame="1"/>
+        </w:rPr>
+        <w:t>根据</w:t>
+      </w:r>
+      <w:r>
+        <w:rPr>
+          <w:rFonts w:ascii="Consolas" w:hAnsi="Consolas" w:cs="Consolas"/>
+          <w:color w:val="000000"/>
+          <w:sz w:val="18"/>
+          <w:szCs w:val="18"/>
+          <w:bdr w:val="none" w:sz="0" w:space="0" w:color="auto" w:frame="1"/>
+        </w:rPr>
+        <w:t> </w:t>
+      </w:r>
+      <w:proofErr w:type="spellStart"/>
+      <w:r>
+        <w:rPr>
+          <w:rStyle w:val="attribute-value"/>
+          <w:rFonts w:ascii="Consolas" w:hAnsi="Consolas" w:cs="Consolas"/>
+          <w:color w:val="0000FF"/>
+          <w:sz w:val="18"/>
+          <w:szCs w:val="18"/>
+          <w:bdr w:val="none" w:sz="0" w:space="0" w:color="auto" w:frame="1"/>
+        </w:rPr>
+        <w:t>orderitem</w:t>
+      </w:r>
+      <w:proofErr w:type="spellEnd"/>
+      <w:r>
+        <w:rPr>
+          <w:rStyle w:val="attribute-value"/>
+          <w:rFonts w:ascii="Consolas" w:hAnsi="Consolas" w:cs="Consolas" w:hint="eastAsia"/>
+          <w:color w:val="0000FF"/>
+          <w:sz w:val="18"/>
+          <w:szCs w:val="18"/>
+          <w:bdr w:val="none" w:sz="0" w:space="0" w:color="auto" w:frame="1"/>
+        </w:rPr>
+        <w:t>这个</w:t>
+      </w:r>
+      <w:r>
+        <w:rPr>
+          <w:rStyle w:val="attribute-value"/>
+          <w:rFonts w:ascii="Consolas" w:hAnsi="Consolas" w:cs="Consolas"/>
+          <w:color w:val="0000FF"/>
+          <w:sz w:val="18"/>
+          <w:szCs w:val="18"/>
+          <w:bdr w:val="none" w:sz="0" w:space="0" w:color="auto" w:frame="1"/>
+        </w:rPr>
+        <w:t>属性自动找</w:t>
+      </w:r>
+      <w:r>
+        <w:rPr>
+          <w:rStyle w:val="attribute-value"/>
+          <w:rFonts w:ascii="Consolas" w:hAnsi="Consolas" w:cs="Consolas"/>
+          <w:color w:val="0000FF"/>
+          <w:sz w:val="18"/>
+          <w:szCs w:val="18"/>
+          <w:bdr w:val="none" w:sz="0" w:space="0" w:color="auto" w:frame="1"/>
+        </w:rPr>
+        <w:t>name</w:t>
+      </w:r>
+      <w:r>
+        <w:rPr>
+          <w:rStyle w:val="attribute-value"/>
+          <w:rFonts w:ascii="Consolas" w:hAnsi="Consolas" w:cs="Consolas"/>
+          <w:color w:val="0000FF"/>
+          <w:sz w:val="18"/>
+          <w:szCs w:val="18"/>
+          <w:bdr w:val="none" w:sz="0" w:space="0" w:color="auto" w:frame="1"/>
+        </w:rPr>
+        <w:t>为</w:t>
+      </w:r>
+      <w:proofErr w:type="spellStart"/>
+      <w:r>
+        <w:rPr>
+          <w:rStyle w:val="attribute-value"/>
+          <w:rFonts w:ascii="Consolas" w:hAnsi="Consolas" w:cs="Consolas"/>
+          <w:color w:val="0000FF"/>
+          <w:sz w:val="18"/>
+          <w:szCs w:val="18"/>
+          <w:bdr w:val="none" w:sz="0" w:space="0" w:color="auto" w:frame="1"/>
+        </w:rPr>
+        <w:t>orderitem</w:t>
+      </w:r>
+      <w:proofErr w:type="spellEnd"/>
+      <w:r>
+        <w:rPr>
+          <w:rStyle w:val="attribute-value"/>
+          <w:rFonts w:ascii="Consolas" w:hAnsi="Consolas" w:cs="Consolas" w:hint="eastAsia"/>
+          <w:color w:val="0000FF"/>
+          <w:sz w:val="18"/>
+          <w:szCs w:val="18"/>
+          <w:bdr w:val="none" w:sz="0" w:space="0" w:color="auto" w:frame="1"/>
+        </w:rPr>
+        <w:t>的</w:t>
+      </w:r>
+      <w:r>
+        <w:rPr>
+          <w:rStyle w:val="attribute-value"/>
+          <w:rFonts w:ascii="Consolas" w:hAnsi="Consolas" w:cs="Consolas"/>
+          <w:color w:val="0000FF"/>
+          <w:sz w:val="18"/>
+          <w:szCs w:val="18"/>
+          <w:bdr w:val="none" w:sz="0" w:space="0" w:color="auto" w:frame="1"/>
+        </w:rPr>
+        <w:t>bean</w:t>
+      </w:r>
+      <w:r>
+        <w:rPr>
+          <w:rStyle w:val="attribute-value"/>
+          <w:rFonts w:ascii="Consolas" w:hAnsi="Consolas" w:cs="Consolas"/>
+          <w:color w:val="0000FF"/>
+          <w:sz w:val="18"/>
+          <w:szCs w:val="18"/>
+          <w:bdr w:val="none" w:sz="0" w:space="0" w:color="auto" w:frame="1"/>
+        </w:rPr>
+        <w:t>，</w:t>
+      </w:r>
+      <w:r>
+        <w:rPr>
+          <w:rStyle w:val="attribute-value"/>
+          <w:rFonts w:ascii="Consolas" w:hAnsi="Consolas" w:cs="Consolas" w:hint="eastAsia"/>
+          <w:color w:val="0000FF"/>
+          <w:sz w:val="18"/>
+          <w:szCs w:val="18"/>
+          <w:bdr w:val="none" w:sz="0" w:space="0" w:color="auto" w:frame="1"/>
+        </w:rPr>
+        <w:t>需要</w:t>
+      </w:r>
+      <w:r>
+        <w:rPr>
+          <w:rStyle w:val="attribute-value"/>
+          <w:rFonts w:ascii="Consolas" w:hAnsi="Consolas" w:cs="Consolas" w:hint="eastAsia"/>
+          <w:color w:val="0000FF"/>
+          <w:sz w:val="18"/>
+          <w:szCs w:val="18"/>
+          <w:bdr w:val="none" w:sz="0" w:space="0" w:color="auto" w:frame="1"/>
+        </w:rPr>
+        <w:t>Order</w:t>
+      </w:r>
+      <w:r>
+        <w:rPr>
+          <w:rStyle w:val="attribute-value"/>
+          <w:rFonts w:ascii="Consolas" w:hAnsi="Consolas" w:cs="Consolas"/>
+          <w:color w:val="0000FF"/>
+          <w:sz w:val="18"/>
+          <w:szCs w:val="18"/>
+          <w:bdr w:val="none" w:sz="0" w:space="0" w:color="auto" w:frame="1"/>
+        </w:rPr>
+        <w:t>类中的属性名字</w:t>
+      </w:r>
+      <w:r>
+        <w:rPr>
+          <w:rStyle w:val="attribute-value"/>
+          <w:rFonts w:ascii="Consolas" w:hAnsi="Consolas" w:cs="Consolas" w:hint="eastAsia"/>
+          <w:color w:val="0000FF"/>
+          <w:sz w:val="18"/>
+          <w:szCs w:val="18"/>
+          <w:bdr w:val="none" w:sz="0" w:space="0" w:color="auto" w:frame="1"/>
+        </w:rPr>
+        <w:t>和</w:t>
+      </w:r>
+      <w:r>
+        <w:rPr>
+          <w:rStyle w:val="attribute-value"/>
+          <w:rFonts w:ascii="Consolas" w:hAnsi="Consolas" w:cs="Consolas"/>
+          <w:color w:val="0000FF"/>
+          <w:sz w:val="18"/>
+          <w:szCs w:val="18"/>
+          <w:bdr w:val="none" w:sz="0" w:space="0" w:color="auto" w:frame="1"/>
+        </w:rPr>
+        <w:t>要找的</w:t>
+      </w:r>
+      <w:r>
+        <w:rPr>
+          <w:rStyle w:val="attribute-value"/>
+          <w:rFonts w:ascii="Consolas" w:hAnsi="Consolas" w:cs="Consolas"/>
+          <w:color w:val="0000FF"/>
+          <w:sz w:val="18"/>
+          <w:szCs w:val="18"/>
+          <w:bdr w:val="none" w:sz="0" w:space="0" w:color="auto" w:frame="1"/>
+        </w:rPr>
+        <w:t>bean id</w:t>
+      </w:r>
+      <w:r>
+        <w:rPr>
+          <w:rStyle w:val="attribute-value"/>
+          <w:rFonts w:ascii="Consolas" w:hAnsi="Consolas" w:cs="Consolas" w:hint="eastAsia"/>
+          <w:color w:val="0000FF"/>
+          <w:sz w:val="18"/>
+          <w:szCs w:val="18"/>
+          <w:bdr w:val="none" w:sz="0" w:space="0" w:color="auto" w:frame="1"/>
+        </w:rPr>
+        <w:t>相同</w:t>
+      </w:r>
+      <w:r>
+        <w:rPr>
+          <w:rStyle w:val="attribute-value"/>
+          <w:rFonts w:ascii="Consolas" w:hAnsi="Consolas" w:cs="Consolas"/>
+          <w:color w:val="0000FF"/>
+          <w:sz w:val="18"/>
+          <w:szCs w:val="18"/>
+          <w:bdr w:val="none" w:sz="0" w:space="0" w:color="auto" w:frame="1"/>
+        </w:rPr>
+        <w:t>才能找到，比如</w:t>
+      </w:r>
+      <w:r>
+        <w:rPr>
+          <w:rStyle w:val="attribute-value"/>
+          <w:rFonts w:ascii="Consolas" w:hAnsi="Consolas" w:cs="Consolas" w:hint="eastAsia"/>
+          <w:color w:val="0000FF"/>
+          <w:sz w:val="18"/>
+          <w:szCs w:val="18"/>
+          <w:bdr w:val="none" w:sz="0" w:space="0" w:color="auto" w:frame="1"/>
+        </w:rPr>
+        <w:t>都是</w:t>
+      </w:r>
+      <w:proofErr w:type="spellStart"/>
+      <w:r>
+        <w:rPr>
+          <w:rStyle w:val="attribute-value"/>
+          <w:rFonts w:ascii="Consolas" w:hAnsi="Consolas" w:cs="Consolas"/>
+          <w:color w:val="0000FF"/>
+          <w:sz w:val="18"/>
+          <w:szCs w:val="18"/>
+          <w:bdr w:val="none" w:sz="0" w:space="0" w:color="auto" w:frame="1"/>
+        </w:rPr>
+        <w:t>orderitem</w:t>
+      </w:r>
+      <w:proofErr w:type="spellEnd"/>
+    </w:p>
+    <w:p>
+      <w:pPr>
+        <w:numPr>
+          <w:ilvl w:val="0"/>
+          <w:numId w:val="23"/>
+        </w:numPr>
+        <w:pBdr>
+          <w:left w:val="single" w:sz="18" w:space="0" w:color="6CE26C"/>
+        </w:pBdr>
+        <w:shd w:val="clear" w:color="auto" w:fill="FFFFFF"/>
+        <w:spacing w:beforeAutospacing="1" w:after="0" w:afterAutospacing="1" w:line="270" w:lineRule="atLeast"/>
+        <w:rPr>
+          <w:rFonts w:ascii="Consolas" w:hAnsi="Consolas" w:cs="Consolas"/>
+          <w:color w:val="5C5C5C"/>
+          <w:sz w:val="18"/>
+          <w:szCs w:val="18"/>
+        </w:rPr>
+      </w:pPr>
+      <w:r>
+        <w:rPr>
+          <w:rFonts w:ascii="Consolas" w:hAnsi="Consolas" w:cs="Consolas"/>
+          <w:color w:val="000000"/>
+          <w:sz w:val="18"/>
+          <w:szCs w:val="18"/>
+          <w:bdr w:val="none" w:sz="0" w:space="0" w:color="auto" w:frame="1"/>
+        </w:rPr>
+        <w:t>--&gt;</w:t>
+      </w:r>
+    </w:p>
+    <w:p>
+      <w:pPr>
         <w:pStyle w:val="NormalWeb"/>
         <w:shd w:val="clear" w:color="auto" w:fill="FFFFFF"/>
         <w:spacing w:before="0" w:beforeAutospacing="0" w:after="0" w:afterAutospacing="0" w:line="390" w:lineRule="atLeast"/>
         <w:rPr>
-          <w:rFonts w:ascii="Arial" w:hAnsi="Arial" w:cs="Arial"/>
-          <w:color w:val="000000"/>
-          <w:sz w:val="21"/>
-          <w:szCs w:val="21"/>
-        </w:rPr>
-      </w:pPr>
-      <w:r>
-        <w:rPr>
           <w:rFonts w:ascii="Microsoft YaHei" w:eastAsia="Microsoft YaHei" w:hAnsi="Microsoft YaHei" w:cs="Microsoft YaHei" w:hint="eastAsia"/>
           <w:color w:val="4B4B4B"/>
           <w:sz w:val="21"/>
           <w:szCs w:val="21"/>
           <w:shd w:val="clear" w:color="auto" w:fill="FFFFFF"/>
         </w:rPr>
+      </w:pPr>
+      <w:r>
+        <w:rPr>
+          <w:rFonts w:ascii="Microsoft YaHei" w:eastAsia="Microsoft YaHei" w:hAnsi="Microsoft YaHei" w:cs="Microsoft YaHei" w:hint="eastAsia"/>
+          <w:color w:val="4B4B4B"/>
+          <w:sz w:val="21"/>
+          <w:szCs w:val="21"/>
+          <w:shd w:val="clear" w:color="auto" w:fill="FFFFFF"/>
+        </w:rPr>
         <w:t>方式第三种注入：</w:t>
       </w:r>
+      <w:proofErr w:type="spellStart"/>
       <w:r>
         <w:rPr>
           <w:rFonts w:ascii="Arial" w:hAnsi="Arial" w:cs="Arial"/>
@@ -6271,6 +7960,182 @@
           <w:shd w:val="clear" w:color="auto" w:fill="FFFFFF"/>
         </w:rPr>
         <w:t>byType</w:t>
+      </w:r>
+      <w:proofErr w:type="spellEnd"/>
+      <w:r>
+        <w:rPr>
+          <w:rFonts w:ascii="Microsoft YaHei" w:eastAsia="Microsoft YaHei" w:hAnsi="Microsoft YaHei" w:cs="Microsoft YaHei" w:hint="eastAsia"/>
+          <w:color w:val="4B4B4B"/>
+          <w:sz w:val="21"/>
+          <w:szCs w:val="21"/>
+          <w:shd w:val="clear" w:color="auto" w:fill="FFFFFF"/>
+        </w:rPr>
+        <w:t>（</w:t>
+      </w:r>
+      <w:r>
+        <w:rPr>
+          <w:rFonts w:ascii="Microsoft YaHei" w:eastAsia="Microsoft YaHei" w:hAnsi="Microsoft YaHei" w:cs="Microsoft YaHei" w:hint="eastAsia"/>
+          <w:color w:val="4B4B4B"/>
+          <w:sz w:val="21"/>
+          <w:szCs w:val="21"/>
+          <w:shd w:val="clear" w:color="auto" w:fill="FFFFFF"/>
+        </w:rPr>
+        <w:t>如果容器中存在一个与指定属性类型相同的</w:t>
+      </w:r>
+      <w:r>
+        <w:rPr>
+          <w:rFonts w:ascii="Microsoft YaHei" w:eastAsia="Microsoft YaHei" w:hAnsi="Microsoft YaHei" w:cs="Microsoft YaHei"/>
+          <w:color w:val="4B4B4B"/>
+          <w:sz w:val="21"/>
+          <w:szCs w:val="21"/>
+          <w:shd w:val="clear" w:color="auto" w:fill="FFFFFF"/>
+        </w:rPr>
+        <w:t>bean</w:t>
+      </w:r>
+      <w:r>
+        <w:rPr>
+          <w:rFonts w:ascii="Microsoft YaHei" w:eastAsia="Microsoft YaHei" w:hAnsi="Microsoft YaHei" w:cs="Microsoft YaHei" w:hint="eastAsia"/>
+          <w:color w:val="4B4B4B"/>
+          <w:sz w:val="21"/>
+          <w:szCs w:val="21"/>
+          <w:shd w:val="clear" w:color="auto" w:fill="FFFFFF"/>
+        </w:rPr>
+        <w:t>，那么将与</w:t>
+      </w:r>
+      <w:r>
+        <w:rPr>
+          <w:rFonts w:ascii="Microsoft YaHei" w:eastAsia="Microsoft YaHei" w:hAnsi="Microsoft YaHei" w:cs="Microsoft YaHei"/>
+          <w:color w:val="4B4B4B"/>
+          <w:sz w:val="21"/>
+          <w:szCs w:val="21"/>
+          <w:shd w:val="clear" w:color="auto" w:fill="FFFFFF"/>
+        </w:rPr>
+        <w:br/>
+        <w:t>                                  </w:t>
+      </w:r>
+      <w:r>
+        <w:rPr>
+          <w:rFonts w:ascii="Microsoft YaHei" w:eastAsia="Microsoft YaHei" w:hAnsi="Microsoft YaHei" w:cs="Microsoft YaHei" w:hint="eastAsia"/>
+          <w:color w:val="4B4B4B"/>
+          <w:sz w:val="21"/>
+          <w:szCs w:val="21"/>
+          <w:shd w:val="clear" w:color="auto" w:fill="FFFFFF"/>
+        </w:rPr>
+        <w:t>该属性自动装配；如果存在多个该类型</w:t>
+      </w:r>
+      <w:r>
+        <w:rPr>
+          <w:rFonts w:ascii="Microsoft YaHei" w:eastAsia="Microsoft YaHei" w:hAnsi="Microsoft YaHei" w:cs="Microsoft YaHei"/>
+          <w:color w:val="4B4B4B"/>
+          <w:sz w:val="21"/>
+          <w:szCs w:val="21"/>
+          <w:shd w:val="clear" w:color="auto" w:fill="FFFFFF"/>
+        </w:rPr>
+        <w:t>bean</w:t>
+      </w:r>
+      <w:r>
+        <w:rPr>
+          <w:rFonts w:ascii="Microsoft YaHei" w:eastAsia="Microsoft YaHei" w:hAnsi="Microsoft YaHei" w:cs="Microsoft YaHei" w:hint="eastAsia"/>
+          <w:color w:val="4B4B4B"/>
+          <w:sz w:val="21"/>
+          <w:szCs w:val="21"/>
+          <w:shd w:val="clear" w:color="auto" w:fill="FFFFFF"/>
+        </w:rPr>
+        <w:t>，那么抛出异常，</w:t>
+      </w:r>
+      <w:r>
+        <w:rPr>
+          <w:rFonts w:ascii="Microsoft YaHei" w:eastAsia="Microsoft YaHei" w:hAnsi="Microsoft YaHei" w:cs="Microsoft YaHei"/>
+          <w:color w:val="4B4B4B"/>
+          <w:sz w:val="21"/>
+          <w:szCs w:val="21"/>
+          <w:shd w:val="clear" w:color="auto" w:fill="FFFFFF"/>
+        </w:rPr>
+        <w:br/>
+        <w:t>                                  </w:t>
+      </w:r>
+      <w:r>
+        <w:rPr>
+          <w:rFonts w:ascii="Microsoft YaHei" w:eastAsia="Microsoft YaHei" w:hAnsi="Microsoft YaHei" w:cs="Microsoft YaHei" w:hint="eastAsia"/>
+          <w:color w:val="4B4B4B"/>
+          <w:sz w:val="21"/>
+          <w:szCs w:val="21"/>
+          <w:shd w:val="clear" w:color="auto" w:fill="FFFFFF"/>
+        </w:rPr>
+        <w:t>并指出不能使用</w:t>
+      </w:r>
+      <w:proofErr w:type="spellStart"/>
+      <w:r>
+        <w:rPr>
+          <w:rFonts w:ascii="Microsoft YaHei" w:eastAsia="Microsoft YaHei" w:hAnsi="Microsoft YaHei" w:cs="Microsoft YaHei"/>
+          <w:color w:val="4B4B4B"/>
+          <w:sz w:val="21"/>
+          <w:szCs w:val="21"/>
+          <w:shd w:val="clear" w:color="auto" w:fill="FFFFFF"/>
+        </w:rPr>
+        <w:t>byType</w:t>
+      </w:r>
+      <w:proofErr w:type="spellEnd"/>
+      <w:r>
+        <w:rPr>
+          <w:rFonts w:ascii="Microsoft YaHei" w:eastAsia="Microsoft YaHei" w:hAnsi="Microsoft YaHei" w:cs="Microsoft YaHei" w:hint="eastAsia"/>
+          <w:color w:val="4B4B4B"/>
+          <w:sz w:val="21"/>
+          <w:szCs w:val="21"/>
+          <w:shd w:val="clear" w:color="auto" w:fill="FFFFFF"/>
+        </w:rPr>
+        <w:t>方式进行自动装配；如果没有找</w:t>
+      </w:r>
+      <w:r>
+        <w:rPr>
+          <w:rFonts w:ascii="Microsoft YaHei" w:eastAsia="Microsoft YaHei" w:hAnsi="Microsoft YaHei" w:cs="Microsoft YaHei"/>
+          <w:color w:val="4B4B4B"/>
+          <w:sz w:val="21"/>
+          <w:szCs w:val="21"/>
+          <w:shd w:val="clear" w:color="auto" w:fill="FFFFFF"/>
+        </w:rPr>
+        <w:br/>
+        <w:t>                                  </w:t>
+      </w:r>
+      <w:r>
+        <w:rPr>
+          <w:rFonts w:ascii="Microsoft YaHei" w:eastAsia="Microsoft YaHei" w:hAnsi="Microsoft YaHei" w:cs="Microsoft YaHei" w:hint="eastAsia"/>
+          <w:color w:val="4B4B4B"/>
+          <w:sz w:val="21"/>
+          <w:szCs w:val="21"/>
+          <w:shd w:val="clear" w:color="auto" w:fill="FFFFFF"/>
+        </w:rPr>
+        <w:t>到相匹配的</w:t>
+      </w:r>
+      <w:r>
+        <w:rPr>
+          <w:rFonts w:ascii="Microsoft YaHei" w:eastAsia="Microsoft YaHei" w:hAnsi="Microsoft YaHei" w:cs="Microsoft YaHei"/>
+          <w:color w:val="4B4B4B"/>
+          <w:sz w:val="21"/>
+          <w:szCs w:val="21"/>
+          <w:shd w:val="clear" w:color="auto" w:fill="FFFFFF"/>
+        </w:rPr>
+        <w:t>bean</w:t>
+      </w:r>
+      <w:r>
+        <w:rPr>
+          <w:rFonts w:ascii="Microsoft YaHei" w:eastAsia="Microsoft YaHei" w:hAnsi="Microsoft YaHei" w:cs="Microsoft YaHei" w:hint="eastAsia"/>
+          <w:color w:val="4B4B4B"/>
+          <w:sz w:val="21"/>
+          <w:szCs w:val="21"/>
+          <w:shd w:val="clear" w:color="auto" w:fill="FFFFFF"/>
+        </w:rPr>
+        <w:t>，则什么事都不发生</w:t>
+      </w:r>
+      <w:r>
+        <w:rPr>
+          <w:rFonts w:ascii="Microsoft YaHei" w:eastAsia="Microsoft YaHei" w:hAnsi="Microsoft YaHei" w:cs="Microsoft YaHei"/>
+          <w:color w:val="4B4B4B"/>
+          <w:sz w:val="21"/>
+          <w:szCs w:val="21"/>
+          <w:shd w:val="clear" w:color="auto" w:fill="FFFFFF"/>
+        </w:rPr>
+        <w:t>）</w:t>
       </w:r>
     </w:p>
     <w:p>
@@ -6293,7 +8158,31 @@
           <w:sz w:val="14"/>
           <w:szCs w:val="14"/>
         </w:rPr>
-        <w:t>[html]</w:t>
+        <w:t>[</w:t>
+      </w:r>
+      <w:proofErr w:type="gramStart"/>
+      <w:r>
+        <w:rPr>
+          <w:rFonts w:ascii="Verdana" w:hAnsi="Verdana" w:cs="Consolas"/>
+          <w:b/>
+          <w:bCs/>
+          <w:color w:val="C0C0C0"/>
+          <w:sz w:val="14"/>
+          <w:szCs w:val="14"/>
+        </w:rPr>
+        <w:t>html</w:t>
+      </w:r>
+      <w:proofErr w:type="gramEnd"/>
+      <w:r>
+        <w:rPr>
+          <w:rFonts w:ascii="Verdana" w:hAnsi="Verdana" w:cs="Consolas"/>
+          <w:b/>
+          <w:bCs/>
+          <w:color w:val="C0C0C0"/>
+          <w:sz w:val="14"/>
+          <w:szCs w:val="14"/>
+        </w:rPr>
+        <w:t>]</w:t>
       </w:r>
       <w:r>
         <w:rPr>
@@ -6305,7 +8194,7 @@
         </w:rPr>
         <w:t> </w:t>
       </w:r>
-      <w:hyperlink r:id="rId21" w:tooltip="view plain" w:history="1">
+      <w:hyperlink r:id="rId20" w:tooltip="view plain" w:history="1">
         <w:r>
           <w:rPr>
             <w:rStyle w:val="Hyperlink"/>
@@ -6328,7 +8217,7 @@
         </w:rPr>
         <w:t> </w:t>
       </w:r>
-      <w:hyperlink r:id="rId22" w:tgtFrame="_blank" w:tooltip="copy" w:history="1">
+      <w:hyperlink r:id="rId21" w:tgtFrame="_blank" w:tooltip="copy" w:history="1">
         <w:r>
           <w:rPr>
             <w:rStyle w:val="Hyperlink"/>
@@ -6360,6 +8249,7 @@
           <w:szCs w:val="18"/>
         </w:rPr>
       </w:pPr>
+      <w:proofErr w:type="gramStart"/>
       <w:r>
         <w:rPr>
           <w:rStyle w:val="tag"/>
@@ -6386,6 +8276,7 @@
         </w:rPr>
         <w:t>xml</w:t>
       </w:r>
+      <w:proofErr w:type="gramEnd"/>
       <w:r>
         <w:rPr>
           <w:rFonts w:ascii="Consolas" w:hAnsi="Consolas" w:cs="Consolas"/>
@@ -6664,6 +8555,7 @@
         </w:rPr>
         <w:t>按照</w:t>
       </w:r>
+      <w:proofErr w:type="spellStart"/>
       <w:r>
         <w:rPr>
           <w:rStyle w:val="comments"/>
@@ -6675,6 +8567,7 @@
         </w:rPr>
         <w:t>byType</w:t>
       </w:r>
+      <w:proofErr w:type="spellEnd"/>
       <w:r>
         <w:rPr>
           <w:rStyle w:val="comments"/>
@@ -6778,6 +8671,7 @@
           <w:szCs w:val="18"/>
           <w:bdr w:val="none" w:sz="0" w:space="0" w:color="auto" w:frame="1"/>
         </w:rPr>
+        <w:lastRenderedPageBreak/>
         <w:t>    </w:t>
       </w:r>
       <w:r>
@@ -6846,7 +8740,31 @@
           <w:szCs w:val="18"/>
           <w:bdr w:val="none" w:sz="0" w:space="0" w:color="auto" w:frame="1"/>
         </w:rPr>
-        <w:t>"orderitdfadafaem"</w:t>
+        <w:t>"</w:t>
+      </w:r>
+      <w:proofErr w:type="spellStart"/>
+      <w:r>
+        <w:rPr>
+          <w:rStyle w:val="attribute-value"/>
+          <w:rFonts w:ascii="Consolas" w:hAnsi="Consolas" w:cs="Consolas"/>
+          <w:color w:val="0000FF"/>
+          <w:sz w:val="18"/>
+          <w:szCs w:val="18"/>
+          <w:bdr w:val="none" w:sz="0" w:space="0" w:color="auto" w:frame="1"/>
+        </w:rPr>
+        <w:t>orderitdfadafaem</w:t>
+      </w:r>
+      <w:proofErr w:type="spellEnd"/>
+      <w:r>
+        <w:rPr>
+          <w:rStyle w:val="attribute-value"/>
+          <w:rFonts w:ascii="Consolas" w:hAnsi="Consolas" w:cs="Consolas"/>
+          <w:color w:val="0000FF"/>
+          <w:sz w:val="18"/>
+          <w:szCs w:val="18"/>
+          <w:bdr w:val="none" w:sz="0" w:space="0" w:color="auto" w:frame="1"/>
+        </w:rPr>
+        <w:t>"</w:t>
       </w:r>
       <w:r>
         <w:rPr>
@@ -6888,7 +8806,31 @@
           <w:szCs w:val="18"/>
           <w:bdr w:val="none" w:sz="0" w:space="0" w:color="auto" w:frame="1"/>
         </w:rPr>
-        <w:t>"org.jia.OrderItem"</w:t>
+        <w:t>"</w:t>
+      </w:r>
+      <w:proofErr w:type="spellStart"/>
+      <w:r>
+        <w:rPr>
+          <w:rStyle w:val="attribute-value"/>
+          <w:rFonts w:ascii="Consolas" w:hAnsi="Consolas" w:cs="Consolas"/>
+          <w:color w:val="0000FF"/>
+          <w:sz w:val="18"/>
+          <w:szCs w:val="18"/>
+          <w:bdr w:val="none" w:sz="0" w:space="0" w:color="auto" w:frame="1"/>
+        </w:rPr>
+        <w:t>org.jia.OrderItem</w:t>
+      </w:r>
+      <w:proofErr w:type="spellEnd"/>
+      <w:r>
+        <w:rPr>
+          <w:rStyle w:val="attribute-value"/>
+          <w:rFonts w:ascii="Consolas" w:hAnsi="Consolas" w:cs="Consolas"/>
+          <w:color w:val="0000FF"/>
+          <w:sz w:val="18"/>
+          <w:szCs w:val="18"/>
+          <w:bdr w:val="none" w:sz="0" w:space="0" w:color="auto" w:frame="1"/>
+        </w:rPr>
+        <w:t>"</w:t>
       </w:r>
       <w:r>
         <w:rPr>
@@ -7836,6 +9778,8 @@
           <w:szCs w:val="21"/>
         </w:rPr>
       </w:pPr>
+      <w:proofErr w:type="spellStart"/>
+      <w:proofErr w:type="gramStart"/>
       <w:r>
         <w:rPr>
           <w:rFonts w:ascii="Arial" w:hAnsi="Arial" w:cs="Arial"/>
@@ -7844,7 +9788,19 @@
           <w:szCs w:val="21"/>
           <w:shd w:val="clear" w:color="auto" w:fill="FFFFFF"/>
         </w:rPr>
-        <w:t>autowire="constructor"</w:t>
+        <w:t>autowire</w:t>
+      </w:r>
+      <w:proofErr w:type="spellEnd"/>
+      <w:proofErr w:type="gramEnd"/>
+      <w:r>
+        <w:rPr>
+          <w:rFonts w:ascii="Arial" w:hAnsi="Arial" w:cs="Arial"/>
+          <w:color w:val="4B4B4B"/>
+          <w:sz w:val="21"/>
+          <w:szCs w:val="21"/>
+          <w:shd w:val="clear" w:color="auto" w:fill="FFFFFF"/>
+        </w:rPr>
+        <w:t>="constructor"</w:t>
       </w:r>
       <w:r>
         <w:rPr>
@@ -7917,8 +9873,31 @@
           <w:sz w:val="14"/>
           <w:szCs w:val="14"/>
         </w:rPr>
-        <w:lastRenderedPageBreak/>
-        <w:t>[java]</w:t>
+        <w:t>[</w:t>
+      </w:r>
+      <w:proofErr w:type="gramStart"/>
+      <w:r>
+        <w:rPr>
+          <w:rFonts w:ascii="Verdana" w:hAnsi="Verdana" w:cs="Consolas"/>
+          <w:b/>
+          <w:bCs/>
+          <w:color w:val="C0C0C0"/>
+          <w:sz w:val="14"/>
+          <w:szCs w:val="14"/>
+        </w:rPr>
+        <w:t>java</w:t>
+      </w:r>
+      <w:proofErr w:type="gramEnd"/>
+      <w:r>
+        <w:rPr>
+          <w:rFonts w:ascii="Verdana" w:hAnsi="Verdana" w:cs="Consolas"/>
+          <w:b/>
+          <w:bCs/>
+          <w:color w:val="C0C0C0"/>
+          <w:sz w:val="14"/>
+          <w:szCs w:val="14"/>
+        </w:rPr>
+        <w:t>]</w:t>
       </w:r>
       <w:r>
         <w:rPr>
@@ -7930,7 +9909,7 @@
         </w:rPr>
         <w:t> </w:t>
       </w:r>
-      <w:hyperlink r:id="rId23" w:tooltip="view plain" w:history="1">
+      <w:hyperlink r:id="rId22" w:tooltip="view plain" w:history="1">
         <w:r>
           <w:rPr>
             <w:rStyle w:val="Hyperlink"/>
@@ -7953,7 +9932,7 @@
         </w:rPr>
         <w:t> </w:t>
       </w:r>
-      <w:hyperlink r:id="rId24" w:tgtFrame="_blank" w:tooltip="copy" w:history="1">
+      <w:hyperlink r:id="rId23" w:tgtFrame="_blank" w:tooltip="copy" w:history="1">
         <w:r>
           <w:rPr>
             <w:rStyle w:val="Hyperlink"/>
@@ -8006,7 +9985,29 @@
           <w:szCs w:val="18"/>
           <w:bdr w:val="none" w:sz="0" w:space="0" w:color="auto" w:frame="1"/>
         </w:rPr>
-        <w:t> Order(OrderItem item )  </w:t>
+        <w:t> Order(</w:t>
+      </w:r>
+      <w:proofErr w:type="spellStart"/>
+      <w:r>
+        <w:rPr>
+          <w:rFonts w:ascii="Consolas" w:hAnsi="Consolas" w:cs="Consolas"/>
+          <w:color w:val="000000"/>
+          <w:sz w:val="18"/>
+          <w:szCs w:val="18"/>
+          <w:bdr w:val="none" w:sz="0" w:space="0" w:color="auto" w:frame="1"/>
+        </w:rPr>
+        <w:t>OrderItem</w:t>
+      </w:r>
+      <w:proofErr w:type="spellEnd"/>
+      <w:r>
+        <w:rPr>
+          <w:rFonts w:ascii="Consolas" w:hAnsi="Consolas" w:cs="Consolas"/>
+          <w:color w:val="000000"/>
+          <w:sz w:val="18"/>
+          <w:szCs w:val="18"/>
+          <w:bdr w:val="none" w:sz="0" w:space="0" w:color="auto" w:frame="1"/>
+        </w:rPr>
+        <w:t> item )  </w:t>
       </w:r>
     </w:p>
     <w:p>
@@ -8064,7 +10065,29 @@
           <w:szCs w:val="18"/>
           <w:bdr w:val="none" w:sz="0" w:space="0" w:color="auto" w:frame="1"/>
         </w:rPr>
-        <w:t>      orderitem = item;  </w:t>
+        <w:t>      </w:t>
+      </w:r>
+      <w:proofErr w:type="spellStart"/>
+      <w:r>
+        <w:rPr>
+          <w:rFonts w:ascii="Consolas" w:hAnsi="Consolas" w:cs="Consolas"/>
+          <w:color w:val="000000"/>
+          <w:sz w:val="18"/>
+          <w:szCs w:val="18"/>
+          <w:bdr w:val="none" w:sz="0" w:space="0" w:color="auto" w:frame="1"/>
+        </w:rPr>
+        <w:t>orderitem</w:t>
+      </w:r>
+      <w:proofErr w:type="spellEnd"/>
+      <w:r>
+        <w:rPr>
+          <w:rFonts w:ascii="Consolas" w:hAnsi="Consolas" w:cs="Consolas"/>
+          <w:color w:val="000000"/>
+          <w:sz w:val="18"/>
+          <w:szCs w:val="18"/>
+          <w:bdr w:val="none" w:sz="0" w:space="0" w:color="auto" w:frame="1"/>
+        </w:rPr>
+        <w:t> = item;  </w:t>
       </w:r>
     </w:p>
     <w:p>
@@ -8155,7 +10178,31 @@
           <w:sz w:val="14"/>
           <w:szCs w:val="14"/>
         </w:rPr>
-        <w:t>[html]</w:t>
+        <w:t>[</w:t>
+      </w:r>
+      <w:proofErr w:type="gramStart"/>
+      <w:r>
+        <w:rPr>
+          <w:rFonts w:ascii="Verdana" w:hAnsi="Verdana" w:cs="Consolas"/>
+          <w:b/>
+          <w:bCs/>
+          <w:color w:val="C0C0C0"/>
+          <w:sz w:val="14"/>
+          <w:szCs w:val="14"/>
+        </w:rPr>
+        <w:t>html</w:t>
+      </w:r>
+      <w:proofErr w:type="gramEnd"/>
+      <w:r>
+        <w:rPr>
+          <w:rFonts w:ascii="Verdana" w:hAnsi="Verdana" w:cs="Consolas"/>
+          <w:b/>
+          <w:bCs/>
+          <w:color w:val="C0C0C0"/>
+          <w:sz w:val="14"/>
+          <w:szCs w:val="14"/>
+        </w:rPr>
+        <w:t>]</w:t>
       </w:r>
       <w:r>
         <w:rPr>
@@ -8167,7 +10214,7 @@
         </w:rPr>
         <w:t> </w:t>
       </w:r>
-      <w:hyperlink r:id="rId25" w:tooltip="view plain" w:history="1">
+      <w:hyperlink r:id="rId24" w:tooltip="view plain" w:history="1">
         <w:r>
           <w:rPr>
             <w:rStyle w:val="Hyperlink"/>
@@ -8190,7 +10237,7 @@
         </w:rPr>
         <w:t> </w:t>
       </w:r>
-      <w:hyperlink r:id="rId26" w:tgtFrame="_blank" w:tooltip="copy" w:history="1">
+      <w:hyperlink r:id="rId25" w:tgtFrame="_blank" w:tooltip="copy" w:history="1">
         <w:r>
           <w:rPr>
             <w:rStyle w:val="Hyperlink"/>
@@ -8222,6 +10269,7 @@
           <w:szCs w:val="18"/>
         </w:rPr>
       </w:pPr>
+      <w:proofErr w:type="gramStart"/>
       <w:r>
         <w:rPr>
           <w:rStyle w:val="tag"/>
@@ -8248,6 +10296,7 @@
         </w:rPr>
         <w:t>xml</w:t>
       </w:r>
+      <w:proofErr w:type="gramEnd"/>
       <w:r>
         <w:rPr>
           <w:rFonts w:ascii="Consolas" w:hAnsi="Consolas" w:cs="Consolas"/>
@@ -8570,7 +10619,31 @@
           <w:szCs w:val="18"/>
           <w:bdr w:val="none" w:sz="0" w:space="0" w:color="auto" w:frame="1"/>
         </w:rPr>
-        <w:t>"orderItem"</w:t>
+        <w:t>"</w:t>
+      </w:r>
+      <w:proofErr w:type="spellStart"/>
+      <w:r>
+        <w:rPr>
+          <w:rStyle w:val="attribute-value"/>
+          <w:rFonts w:ascii="Consolas" w:hAnsi="Consolas" w:cs="Consolas"/>
+          <w:color w:val="0000FF"/>
+          <w:sz w:val="18"/>
+          <w:szCs w:val="18"/>
+          <w:bdr w:val="none" w:sz="0" w:space="0" w:color="auto" w:frame="1"/>
+        </w:rPr>
+        <w:t>orderItem</w:t>
+      </w:r>
+      <w:proofErr w:type="spellEnd"/>
+      <w:r>
+        <w:rPr>
+          <w:rStyle w:val="attribute-value"/>
+          <w:rFonts w:ascii="Consolas" w:hAnsi="Consolas" w:cs="Consolas"/>
+          <w:color w:val="0000FF"/>
+          <w:sz w:val="18"/>
+          <w:szCs w:val="18"/>
+          <w:bdr w:val="none" w:sz="0" w:space="0" w:color="auto" w:frame="1"/>
+        </w:rPr>
+        <w:t>"</w:t>
       </w:r>
       <w:r>
         <w:rPr>
@@ -8612,7 +10685,31 @@
           <w:szCs w:val="18"/>
           <w:bdr w:val="none" w:sz="0" w:space="0" w:color="auto" w:frame="1"/>
         </w:rPr>
-        <w:t>"org.jia.OrderItem"</w:t>
+        <w:t>"</w:t>
+      </w:r>
+      <w:proofErr w:type="spellStart"/>
+      <w:r>
+        <w:rPr>
+          <w:rStyle w:val="attribute-value"/>
+          <w:rFonts w:ascii="Consolas" w:hAnsi="Consolas" w:cs="Consolas"/>
+          <w:color w:val="0000FF"/>
+          <w:sz w:val="18"/>
+          <w:szCs w:val="18"/>
+          <w:bdr w:val="none" w:sz="0" w:space="0" w:color="auto" w:frame="1"/>
+        </w:rPr>
+        <w:t>org.jia.OrderItem</w:t>
+      </w:r>
+      <w:proofErr w:type="spellEnd"/>
+      <w:r>
+        <w:rPr>
+          <w:rStyle w:val="attribute-value"/>
+          <w:rFonts w:ascii="Consolas" w:hAnsi="Consolas" w:cs="Consolas"/>
+          <w:color w:val="0000FF"/>
+          <w:sz w:val="18"/>
+          <w:szCs w:val="18"/>
+          <w:bdr w:val="none" w:sz="0" w:space="0" w:color="auto" w:frame="1"/>
+        </w:rPr>
+        <w:t>"</w:t>
       </w:r>
       <w:r>
         <w:rPr>
@@ -9444,6 +11541,267 @@
     </w:p>
     <w:p>
       <w:pPr>
+        <w:shd w:val="clear" w:color="auto" w:fill="FFFFFF"/>
+        <w:spacing w:after="0" w:line="420" w:lineRule="atLeast"/>
+        <w:rPr>
+          <w:rFonts w:ascii="SimSun" w:eastAsia="SimSun" w:hAnsi="SimSun" w:cs="Times New Roman"/>
+          <w:color w:val="333333"/>
+          <w:sz w:val="21"/>
+          <w:szCs w:val="21"/>
+        </w:rPr>
+      </w:pPr>
+      <w:bookmarkStart w:id="3" w:name="t3"/>
+      <w:bookmarkEnd w:id="3"/>
+      <w:r>
+        <w:rPr>
+          <w:rFonts w:ascii="SimSun" w:eastAsia="SimSun" w:hAnsi="SimSun" w:cs="Times New Roman" w:hint="eastAsia"/>
+          <w:color w:val="333333"/>
+          <w:sz w:val="21"/>
+          <w:szCs w:val="21"/>
+        </w:rPr>
+        <w:t>（Spring  auto-wire的 五种方式：</w:t>
+      </w:r>
+    </w:p>
+    <w:p>
+      <w:pPr>
+        <w:shd w:val="clear" w:color="auto" w:fill="FFFFFF"/>
+        <w:spacing w:after="0" w:line="420" w:lineRule="atLeast"/>
+        <w:rPr>
+          <w:rFonts w:ascii="SimSun" w:eastAsia="SimSun" w:hAnsi="SimSun" w:cs="Times New Roman"/>
+          <w:color w:val="333333"/>
+          <w:sz w:val="21"/>
+          <w:szCs w:val="21"/>
+        </w:rPr>
+      </w:pPr>
+      <w:r>
+        <w:rPr>
+          <w:rFonts w:ascii="SimSun" w:eastAsia="SimSun" w:hAnsi="SimSun" w:cs="Times New Roman" w:hint="eastAsia"/>
+          <w:color w:val="333333"/>
+          <w:sz w:val="21"/>
+          <w:szCs w:val="21"/>
+        </w:rPr>
+        <w:t>1：no   默认的方式是不进行自动装配，通过手工设置ref 属性来进行装配bean</w:t>
+      </w:r>
+    </w:p>
+    <w:p>
+      <w:pPr>
+        <w:shd w:val="clear" w:color="auto" w:fill="FFFFFF"/>
+        <w:spacing w:after="0" w:line="420" w:lineRule="atLeast"/>
+        <w:rPr>
+          <w:rFonts w:ascii="SimSun" w:eastAsia="SimSun" w:hAnsi="SimSun" w:cs="Times New Roman" w:hint="eastAsia"/>
+          <w:color w:val="333333"/>
+          <w:sz w:val="21"/>
+          <w:szCs w:val="21"/>
+        </w:rPr>
+      </w:pPr>
+      <w:r>
+        <w:rPr>
+          <w:rFonts w:ascii="SimSun" w:eastAsia="SimSun" w:hAnsi="SimSun" w:cs="Times New Roman" w:hint="eastAsia"/>
+          <w:color w:val="333333"/>
+          <w:sz w:val="21"/>
+          <w:szCs w:val="21"/>
+        </w:rPr>
+        <w:t>2：</w:t>
+      </w:r>
+      <w:proofErr w:type="spellStart"/>
+      <w:r>
+        <w:rPr>
+          <w:rFonts w:ascii="SimSun" w:eastAsia="SimSun" w:hAnsi="SimSun" w:cs="Times New Roman" w:hint="eastAsia"/>
+          <w:color w:val="333333"/>
+          <w:sz w:val="21"/>
+          <w:szCs w:val="21"/>
+        </w:rPr>
+        <w:t>byName</w:t>
+      </w:r>
+      <w:proofErr w:type="spellEnd"/>
+      <w:r>
+        <w:rPr>
+          <w:rFonts w:ascii="SimSun" w:eastAsia="SimSun" w:hAnsi="SimSun" w:cs="Times New Roman" w:hint="eastAsia"/>
+          <w:color w:val="333333"/>
+          <w:sz w:val="21"/>
+          <w:szCs w:val="21"/>
+        </w:rPr>
+        <w:t xml:space="preserve">   通过参数名 自动装配，如果一个bean的name 和另外一个bean的 property 相同，就自动装配。</w:t>
+      </w:r>
+    </w:p>
+    <w:p>
+      <w:pPr>
+        <w:shd w:val="clear" w:color="auto" w:fill="FFFFFF"/>
+        <w:spacing w:after="0" w:line="420" w:lineRule="atLeast"/>
+        <w:rPr>
+          <w:rFonts w:ascii="SimSun" w:eastAsia="SimSun" w:hAnsi="SimSun" w:cs="Times New Roman" w:hint="eastAsia"/>
+          <w:color w:val="333333"/>
+          <w:sz w:val="21"/>
+          <w:szCs w:val="21"/>
+        </w:rPr>
+      </w:pPr>
+      <w:r>
+        <w:rPr>
+          <w:rFonts w:ascii="SimSun" w:eastAsia="SimSun" w:hAnsi="SimSun" w:cs="Times New Roman" w:hint="eastAsia"/>
+          <w:color w:val="333333"/>
+          <w:sz w:val="21"/>
+          <w:szCs w:val="21"/>
+        </w:rPr>
+        <w:t>3：</w:t>
+      </w:r>
+      <w:proofErr w:type="spellStart"/>
+      <w:r>
+        <w:rPr>
+          <w:rFonts w:ascii="SimSun" w:eastAsia="SimSun" w:hAnsi="SimSun" w:cs="Times New Roman" w:hint="eastAsia"/>
+          <w:color w:val="333333"/>
+          <w:sz w:val="21"/>
+          <w:szCs w:val="21"/>
+        </w:rPr>
+        <w:t>byType</w:t>
+      </w:r>
+      <w:proofErr w:type="spellEnd"/>
+      <w:r>
+        <w:rPr>
+          <w:rFonts w:ascii="SimSun" w:eastAsia="SimSun" w:hAnsi="SimSun" w:cs="Times New Roman" w:hint="eastAsia"/>
+          <w:color w:val="333333"/>
+          <w:sz w:val="21"/>
+          <w:szCs w:val="21"/>
+        </w:rPr>
+        <w:t xml:space="preserve">   通过参数的数</w:t>
+      </w:r>
+      <w:bookmarkStart w:id="4" w:name="_GoBack"/>
+      <w:bookmarkEnd w:id="4"/>
+      <w:r>
+        <w:rPr>
+          <w:rFonts w:ascii="SimSun" w:eastAsia="SimSun" w:hAnsi="SimSun" w:cs="Times New Roman" w:hint="eastAsia"/>
+          <w:color w:val="333333"/>
+          <w:sz w:val="21"/>
+          <w:szCs w:val="21"/>
+        </w:rPr>
+        <w:t>据类型自动自动装配，如果一个bean的数据类型和另外一个bean的property属性的数据类型兼容，就自动装配</w:t>
+      </w:r>
+    </w:p>
+    <w:p>
+      <w:pPr>
+        <w:shd w:val="clear" w:color="auto" w:fill="FFFFFF"/>
+        <w:spacing w:after="0" w:line="420" w:lineRule="atLeast"/>
+        <w:rPr>
+          <w:rFonts w:ascii="SimSun" w:eastAsia="SimSun" w:hAnsi="SimSun" w:cs="Times New Roman" w:hint="eastAsia"/>
+          <w:color w:val="333333"/>
+          <w:sz w:val="21"/>
+          <w:szCs w:val="21"/>
+        </w:rPr>
+      </w:pPr>
+      <w:r>
+        <w:rPr>
+          <w:rFonts w:ascii="SimSun" w:eastAsia="SimSun" w:hAnsi="SimSun" w:cs="Times New Roman" w:hint="eastAsia"/>
+          <w:color w:val="333333"/>
+          <w:sz w:val="21"/>
+          <w:szCs w:val="21"/>
+        </w:rPr>
+        <w:t>4：construct   构造方法中的参数通过</w:t>
+      </w:r>
+      <w:proofErr w:type="spellStart"/>
+      <w:r>
+        <w:rPr>
+          <w:rFonts w:ascii="SimSun" w:eastAsia="SimSun" w:hAnsi="SimSun" w:cs="Times New Roman" w:hint="eastAsia"/>
+          <w:color w:val="333333"/>
+          <w:sz w:val="21"/>
+          <w:szCs w:val="21"/>
+        </w:rPr>
+        <w:t>byType</w:t>
+      </w:r>
+      <w:proofErr w:type="spellEnd"/>
+      <w:r>
+        <w:rPr>
+          <w:rFonts w:ascii="SimSun" w:eastAsia="SimSun" w:hAnsi="SimSun" w:cs="Times New Roman" w:hint="eastAsia"/>
+          <w:color w:val="333333"/>
+          <w:sz w:val="21"/>
+          <w:szCs w:val="21"/>
+        </w:rPr>
+        <w:t>的形式，自动装配。</w:t>
+      </w:r>
+    </w:p>
+    <w:p>
+      <w:pPr>
+        <w:shd w:val="clear" w:color="auto" w:fill="FFFFFF"/>
+        <w:spacing w:after="0" w:line="420" w:lineRule="atLeast"/>
+        <w:rPr>
+          <w:rFonts w:ascii="SimSun" w:eastAsia="SimSun" w:hAnsi="SimSun" w:cs="Times New Roman" w:hint="eastAsia"/>
+          <w:color w:val="333333"/>
+          <w:sz w:val="21"/>
+          <w:szCs w:val="21"/>
+        </w:rPr>
+      </w:pPr>
+      <w:r>
+        <w:rPr>
+          <w:rFonts w:ascii="SimSun" w:eastAsia="SimSun" w:hAnsi="SimSun" w:cs="Times New Roman" w:hint="eastAsia"/>
+          <w:color w:val="333333"/>
+          <w:sz w:val="21"/>
+          <w:szCs w:val="21"/>
+        </w:rPr>
+        <w:lastRenderedPageBreak/>
+        <w:t>5：</w:t>
+      </w:r>
+      <w:proofErr w:type="spellStart"/>
+      <w:r>
+        <w:rPr>
+          <w:rFonts w:ascii="SimSun" w:eastAsia="SimSun" w:hAnsi="SimSun" w:cs="Times New Roman" w:hint="eastAsia"/>
+          <w:color w:val="333333"/>
+          <w:sz w:val="21"/>
+          <w:szCs w:val="21"/>
+        </w:rPr>
+        <w:t>autodetect</w:t>
+      </w:r>
+      <w:proofErr w:type="spellEnd"/>
+      <w:r>
+        <w:rPr>
+          <w:rFonts w:ascii="SimSun" w:eastAsia="SimSun" w:hAnsi="SimSun" w:cs="Times New Roman" w:hint="eastAsia"/>
+          <w:color w:val="333333"/>
+          <w:sz w:val="21"/>
+          <w:szCs w:val="21"/>
+        </w:rPr>
+        <w:t xml:space="preserve">   如果有默认的构造方法，通过 construct的方式自动装配，否则使用 </w:t>
+      </w:r>
+      <w:proofErr w:type="spellStart"/>
+      <w:r>
+        <w:rPr>
+          <w:rFonts w:ascii="SimSun" w:eastAsia="SimSun" w:hAnsi="SimSun" w:cs="Times New Roman" w:hint="eastAsia"/>
+          <w:color w:val="333333"/>
+          <w:sz w:val="21"/>
+          <w:szCs w:val="21"/>
+        </w:rPr>
+        <w:t>byType</w:t>
+      </w:r>
+      <w:proofErr w:type="spellEnd"/>
+      <w:r>
+        <w:rPr>
+          <w:rFonts w:ascii="SimSun" w:eastAsia="SimSun" w:hAnsi="SimSun" w:cs="Times New Roman" w:hint="eastAsia"/>
+          <w:color w:val="333333"/>
+          <w:sz w:val="21"/>
+          <w:szCs w:val="21"/>
+        </w:rPr>
+        <w:t>的方式自动装配。用于spring2.5 ，spring3.0测试不通过，估计是废弃了。</w:t>
+      </w:r>
+    </w:p>
+    <w:p>
+      <w:pPr>
+        <w:shd w:val="clear" w:color="auto" w:fill="FFFFFF"/>
+        <w:spacing w:after="0" w:line="420" w:lineRule="atLeast"/>
+        <w:rPr>
+          <w:rFonts w:ascii="SimSun" w:eastAsia="SimSun" w:hAnsi="SimSun" w:cs="Times New Roman" w:hint="eastAsia"/>
+          <w:color w:val="333333"/>
+          <w:sz w:val="21"/>
+          <w:szCs w:val="21"/>
+        </w:rPr>
+      </w:pPr>
+      <w:r>
+        <w:rPr>
+          <w:rFonts w:ascii="SimSun" w:eastAsia="SimSun" w:hAnsi="SimSun" w:cs="Times New Roman" w:hint="eastAsia"/>
+          <w:color w:val="333333"/>
+          <w:sz w:val="21"/>
+          <w:szCs w:val="21"/>
+        </w:rPr>
+        <w:t>）</w:t>
+      </w:r>
+    </w:p>
+    <w:p>
+      <w:pPr>
         <w:pStyle w:val="Heading1"/>
         <w:shd w:val="clear" w:color="auto" w:fill="FFFFFF"/>
         <w:spacing w:before="0" w:line="390" w:lineRule="atLeast"/>
@@ -9454,8 +11812,6 @@
           <w:szCs w:val="48"/>
         </w:rPr>
       </w:pPr>
-      <w:bookmarkStart w:id="3" w:name="t3"/>
-      <w:bookmarkEnd w:id="3"/>
       <w:r>
         <w:rPr>
           <w:rFonts w:ascii="Arial" w:hAnsi="Arial" w:cs="Arial"/>
@@ -9596,7 +11952,27 @@
           <w:sz w:val="21"/>
           <w:szCs w:val="21"/>
         </w:rPr>
-        <w:t xml:space="preserve"> javabean </w:t>
+        <w:t xml:space="preserve"> </w:t>
+      </w:r>
+      <w:proofErr w:type="spellStart"/>
+      <w:r>
+        <w:rPr>
+          <w:rFonts w:ascii="Arial" w:hAnsi="Arial" w:cs="Arial"/>
+          <w:color w:val="000000"/>
+          <w:sz w:val="21"/>
+          <w:szCs w:val="21"/>
+        </w:rPr>
+        <w:t>javabean</w:t>
+      </w:r>
+      <w:proofErr w:type="spellEnd"/>
+      <w:r>
+        <w:rPr>
+          <w:rFonts w:ascii="Arial" w:hAnsi="Arial" w:cs="Arial"/>
+          <w:color w:val="000000"/>
+          <w:sz w:val="21"/>
+          <w:szCs w:val="21"/>
+        </w:rPr>
+        <w:t xml:space="preserve"> </w:t>
       </w:r>
       <w:r>
         <w:rPr>
@@ -9869,7 +12245,6 @@
           <w:sz w:val="21"/>
           <w:szCs w:val="21"/>
         </w:rPr>
-        <w:lastRenderedPageBreak/>
         <w:t>只有组件的创建者关心其内部依赖关系，对调用者而言，该依赖关系处于</w:t>
       </w:r>
       <w:r>
@@ -9930,8 +12305,8 @@
           <w:szCs w:val="48"/>
         </w:rPr>
       </w:pPr>
-      <w:bookmarkStart w:id="4" w:name="t4"/>
-      <w:bookmarkEnd w:id="4"/>
+      <w:bookmarkStart w:id="5" w:name="t4"/>
+      <w:bookmarkEnd w:id="5"/>
       <w:r>
         <w:rPr>
           <w:rFonts w:ascii="Arial" w:hAnsi="Arial" w:cs="Arial"/>
@@ -9994,27 +12369,49 @@
         </w:rPr>
         <w:t>的注入和</w:t>
       </w:r>
-      <w:hyperlink r:id="rId27" w:history="1">
-        <w:r>
-          <w:rPr>
-            <w:rStyle w:val="Hyperlink"/>
-            <w:rFonts w:ascii="Arial" w:hAnsi="Arial" w:cs="Arial"/>
-            <w:color w:val="FF9900"/>
-            <w:sz w:val="21"/>
-            <w:szCs w:val="21"/>
-          </w:rPr>
-          <w:t>IoC</w:t>
-        </w:r>
-      </w:hyperlink>
-      <w:r>
-        <w:rPr>
+      <w:r>
+        <w:fldChar w:fldCharType="begin"/>
+      </w:r>
+      <w:r>
+        <w:instrText xml:space="preserve"> HYPERLINK "http://blog.csdn.net/qiulongtianshi/article/details/7742139" </w:instrText>
+      </w:r>
+      <w:r>
+        <w:fldChar w:fldCharType="separate"/>
+      </w:r>
+      <w:proofErr w:type="spellStart"/>
+      <w:proofErr w:type="gramStart"/>
+      <w:r>
+        <w:rPr>
+          <w:rStyle w:val="Hyperlink"/>
           <w:rFonts w:ascii="Arial" w:hAnsi="Arial" w:cs="Arial"/>
+          <w:color w:val="FF9900"/>
+          <w:sz w:val="21"/>
+          <w:szCs w:val="21"/>
+        </w:rPr>
+        <w:t>IoC</w:t>
+      </w:r>
+      <w:proofErr w:type="spellEnd"/>
+      <w:proofErr w:type="gramEnd"/>
+      <w:r>
+        <w:rPr>
+          <w:rStyle w:val="Hyperlink"/>
+          <w:rFonts w:ascii="Arial" w:hAnsi="Arial" w:cs="Arial"/>
+          <w:color w:val="FF9900"/>
+          <w:sz w:val="21"/>
+          <w:szCs w:val="21"/>
+        </w:rPr>
+        <w:fldChar w:fldCharType="end"/>
+      </w:r>
+      <w:r>
+        <w:rPr>
+          <w:rFonts w:ascii="Arial" w:hAnsi="Arial" w:cs="Arial"/>
           <w:color w:val="000000"/>
           <w:sz w:val="21"/>
           <w:szCs w:val="21"/>
         </w:rPr>
         <w:t>（本人关于</w:t>
       </w:r>
+      <w:proofErr w:type="spellStart"/>
       <w:r>
         <w:rPr>
           <w:rFonts w:ascii="Arial" w:hAnsi="Arial" w:cs="Arial"/>
@@ -10024,6 +12421,7 @@
         </w:rPr>
         <w:t>IoC</w:t>
       </w:r>
+      <w:proofErr w:type="spellEnd"/>
       <w:r>
         <w:rPr>
           <w:rFonts w:ascii="Arial" w:hAnsi="Arial" w:cs="Arial"/>
@@ -10191,7 +12589,7 @@
         </w:rPr>
         <w:t>参考博客：</w:t>
       </w:r>
-      <w:hyperlink r:id="rId28" w:history="1">
+      <w:hyperlink r:id="rId26" w:history="1">
         <w:r>
           <w:rPr>
             <w:rStyle w:val="Hyperlink"/>
@@ -10204,10 +12602,7 @@
         </w:r>
       </w:hyperlink>
     </w:p>
-    <w:p>
-      <w:bookmarkStart w:id="5" w:name="_GoBack"/>
-      <w:bookmarkEnd w:id="5"/>
-    </w:p>
+    <w:p/>
     <w:sectPr>
       <w:pgSz w:w="12240" w:h="15840"/>
       <w:pgMar w:top="1440" w:right="1440" w:bottom="1440" w:left="1440" w:header="720" w:footer="720" w:gutter="0"/>
